--- a/Documentos/Sistemas Informaticos/HomeLab-Indexer.docx
+++ b/Documentos/Sistemas Informaticos/HomeLab-Indexer.docx
@@ -1930,6 +1930,1149 @@
         <w:t>────────────────────────────────────────────────────────────</w:t>
       </w:r>
     </w:p>
+    <w:tbl>
+      <w:tblPr>
+        <w:tblStyle w:val="TableGrid"/>
+        <w:tblW w:type="auto" w:w="0"/>
+        <w:tblLayout w:type="autofit"/>
+        <w:tblLook w:firstColumn="1" w:firstRow="1" w:lastColumn="0" w:lastRow="0" w:noHBand="0" w:noVBand="1" w:val="04A0"/>
+      </w:tblPr>
+      <w:tblGrid>
+        <w:gridCol w:w="8640"/>
+      </w:tblGrid>
+      <w:tr>
+        <w:tc>
+          <w:tcPr>
+            <w:tcW w:type="dxa" w:w="8640"/>
+            <w:shd w:fill="2d2d2d" w:val="clear"/>
+          </w:tcPr>
+          <w:p>
+            <w:r>
+              <w:rPr>
+                <w:rFonts w:ascii="Consolas" w:hAnsi="Consolas"/>
+                <w:b/>
+                <w:color w:val="FFFFFF"/>
+                <w:sz w:val="16"/>
+              </w:rPr>
+              <w:t>📄 apps/ui/src/pages/Home.tsx</w:t>
+            </w:r>
+          </w:p>
+        </w:tc>
+      </w:tr>
+      <w:tr>
+        <w:tc>
+          <w:tcPr>
+            <w:tcW w:type="dxa" w:w="8640"/>
+            <w:shd w:fill="1e1e1e" w:val="clear"/>
+          </w:tcPr>
+          <w:p>
+            <w:r>
+              <w:rPr>
+                <w:rFonts w:ascii="Consolas" w:hAnsi="Consolas"/>
+                <w:color w:val="D4D4D4"/>
+                <w:sz w:val="14"/>
+              </w:rPr>
+              <w:t>import { useState, useEffect } from 'react';</w:t>
+              <w:br/>
+              <w:t>import { useNavigate } from 'react-router-dom';</w:t>
+              <w:br/>
+              <w:t>import './Home.css';</w:t>
+              <w:br/>
+              <w:br/>
+              <w:t>interface Device {</w:t>
+              <w:br/>
+              <w:t xml:space="preserve">  device_id: string;</w:t>
+              <w:br/>
+              <w:t xml:space="preserve">  mac: string | null;</w:t>
+              <w:br/>
+              <w:t xml:space="preserve">  hostname: string | null;</w:t>
+              <w:br/>
+              <w:t xml:space="preserve">  vendor: string | null;</w:t>
+              <w:br/>
+              <w:t xml:space="preserve">  first_seen: string;</w:t>
+              <w:br/>
+              <w:t xml:space="preserve">  last_seen: string;</w:t>
+              <w:br/>
+              <w:t>}</w:t>
+              <w:br/>
+              <w:br/>
+              <w:t>interface Service {</w:t>
+              <w:br/>
+              <w:t xml:space="preserve">  service_id: string;</w:t>
+              <w:br/>
+              <w:t xml:space="preserve">  device_id: string;</w:t>
+              <w:br/>
+              <w:t xml:space="preserve">  ip: string;</w:t>
+              <w:br/>
+              <w:t xml:space="preserve">  port: number;</w:t>
+              <w:br/>
+              <w:t xml:space="preserve">  protocol: string;</w:t>
+              <w:br/>
+              <w:t xml:space="preserve">  kind: string;</w:t>
+              <w:br/>
+              <w:t xml:space="preserve">  url: string | null;</w:t>
+              <w:br/>
+              <w:t xml:space="preserve">  title: string | null;</w:t>
+              <w:br/>
+              <w:t>}</w:t>
+              <w:br/>
+              <w:br/>
+              <w:t>interface Stats {</w:t>
+              <w:br/>
+              <w:t xml:space="preserve">  total_devices: number;</w:t>
+              <w:br/>
+              <w:t xml:space="preserve">  online_devices: number;</w:t>
+              <w:br/>
+              <w:t xml:space="preserve">  total_services: number;</w:t>
+              <w:br/>
+              <w:t xml:space="preserve">  total_ips: number;</w:t>
+              <w:br/>
+              <w:t>}</w:t>
+              <w:br/>
+              <w:br/>
+              <w:t>export default function Home() {</w:t>
+              <w:br/>
+              <w:t xml:space="preserve">  const navigate = useNavigate();</w:t>
+              <w:br/>
+              <w:t xml:space="preserve">  const [devices, setDevices] = useState&lt;Device[]&gt;([]);</w:t>
+              <w:br/>
+              <w:t xml:space="preserve">  const [services, setServices] = useState&lt;Service[]&gt;([]);</w:t>
+              <w:br/>
+              <w:t xml:space="preserve">  const [searchTerm, setSearchTerm] = useState('');</w:t>
+              <w:br/>
+              <w:t xml:space="preserve">  const [loading, setLoading] = useState(true);</w:t>
+              <w:br/>
+              <w:t xml:space="preserve">  const [stats, setStats] = useState&lt;Stats&gt;({ total_devices: 0, online_devices: 0, total_services: 0, total_ips: 0 });</w:t>
+              <w:br/>
+              <w:br/>
+              <w:t xml:space="preserve">  useEffect(() =&gt; {</w:t>
+              <w:br/>
+              <w:t xml:space="preserve">    fetchData();</w:t>
+              <w:br/>
+              <w:t xml:space="preserve">    const interval = setInterval(fetchData, 15000); // Refresh every 15s</w:t>
+              <w:br/>
+              <w:t xml:space="preserve">    return () =&gt; clearInterval(interval);</w:t>
+              <w:br/>
+              <w:t xml:space="preserve">  }, []);</w:t>
+              <w:br/>
+              <w:br/>
+              <w:t xml:space="preserve">  async function fetchData() {</w:t>
+              <w:br/>
+              <w:t xml:space="preserve">    try {</w:t>
+              <w:br/>
+              <w:t xml:space="preserve">      setLoading(true);</w:t>
+              <w:br/>
+              <w:t xml:space="preserve">      const devRes = await fetch(`${import.meta.env.VITE_API_URL}/devices?per_page=1000`);</w:t>
+              <w:br/>
+              <w:t xml:space="preserve">      const devData = await devRes.json();</w:t>
+              <w:br/>
+              <w:t xml:space="preserve">      const devices = devData.data || [];</w:t>
+              <w:br/>
+              <w:t xml:space="preserve">      setDevices(devices);</w:t>
+              <w:br/>
+              <w:br/>
+              <w:t xml:space="preserve">      const svcRes = await fetch(`${import.meta.env.VITE_API_URL}/services?per_page=1000`);</w:t>
+              <w:br/>
+              <w:t xml:space="preserve">      const svcData = await svcRes.json();</w:t>
+              <w:br/>
+              <w:t xml:space="preserve">      const services = svcData.data || [];</w:t>
+              <w:br/>
+              <w:t xml:space="preserve">      setServices(services);</w:t>
+              <w:br/>
+              <w:br/>
+              <w:t xml:space="preserve">      // Calculate stats</w:t>
+              <w:br/>
+              <w:t xml:space="preserve">      const online = devices.filter((d: Device) =&gt; </w:t>
+              <w:br/>
+              <w:t xml:space="preserve">        new Date(d.last_seen).getTime() &gt; Date.now() - 300000</w:t>
+              <w:br/>
+              <w:t xml:space="preserve">      ).length;</w:t>
+              <w:br/>
+              <w:t xml:space="preserve">      </w:t>
+              <w:br/>
+              <w:t xml:space="preserve">      const uniqueIps = new Set(services.map((s: Service) =&gt; s.ip)).size;</w:t>
+              <w:br/>
+              <w:br/>
+              <w:t xml:space="preserve">      setStats({</w:t>
+              <w:br/>
+              <w:t xml:space="preserve">        total_devices: devices.length,</w:t>
+              <w:br/>
+              <w:t xml:space="preserve">        online_devices: online,</w:t>
+              <w:br/>
+              <w:t xml:space="preserve">        total_services: services.length,</w:t>
+              <w:br/>
+              <w:t xml:space="preserve">        total_ips: uniqueIps,</w:t>
+              <w:br/>
+              <w:t xml:space="preserve">      });</w:t>
+              <w:br/>
+              <w:t xml:space="preserve">    } catch (error) {</w:t>
+              <w:br/>
+              <w:t xml:space="preserve">      console.error('Failed to fetch:', error);</w:t>
+              <w:br/>
+              <w:t xml:space="preserve">    } finally {</w:t>
+              <w:br/>
+              <w:t xml:space="preserve">      setLoading(false);</w:t>
+              <w:br/>
+              <w:t xml:space="preserve">    }</w:t>
+              <w:br/>
+              <w:t xml:space="preserve">  }</w:t>
+              <w:br/>
+              <w:br/>
+              <w:t xml:space="preserve">  const filteredServices = services.filter(s =&gt;</w:t>
+              <w:br/>
+              <w:t xml:space="preserve">    s.url?.toLowerCase().includes(searchTerm.toLowerCase()) || </w:t>
+              <w:br/>
+              <w:t xml:space="preserve">    s.title?.toLowerCase().includes(searchTerm.toLowerCase()) ||</w:t>
+              <w:br/>
+              <w:t xml:space="preserve">    s.kind?.toLowerCase().includes(searchTerm.toLowerCase()) ||</w:t>
+              <w:br/>
+              <w:t xml:space="preserve">    s.ip?.includes(searchTerm)</w:t>
+              <w:br/>
+              <w:t xml:space="preserve">  );</w:t>
+              <w:br/>
+              <w:br/>
+              <w:t xml:space="preserve">  if (loading) {</w:t>
+              <w:br/>
+              <w:t xml:space="preserve">    return &lt;div className="home loading-state"&gt;&lt;div className="loader"&gt;⏳ Loading dashboard...&lt;/div&gt;&lt;/div&gt;;</w:t>
+              <w:br/>
+              <w:t xml:space="preserve">  }</w:t>
+              <w:br/>
+              <w:br/>
+              <w:t xml:space="preserve">  return (</w:t>
+              <w:br/>
+              <w:t xml:space="preserve">    &lt;div className="home"&gt;</w:t>
+              <w:br/>
+              <w:t xml:space="preserve">      &lt;div className="hero"&gt;</w:t>
+              <w:br/>
+              <w:t xml:space="preserve">        &lt;h1&gt;🏠 HomeLab Dashboard&lt;/h1&gt;</w:t>
+              <w:br/>
+              <w:t xml:space="preserve">        &lt;p className="tagline"&gt;Network discovery &amp; service access in one place&lt;/p&gt;</w:t>
+              <w:br/>
+              <w:t xml:space="preserve">      &lt;/div&gt;</w:t>
+              <w:br/>
+              <w:br/>
+              <w:t xml:space="preserve">      &lt;div className="stats-grid"&gt;</w:t>
+              <w:br/>
+              <w:t xml:space="preserve">        &lt;div className="stat-card devices"&gt;</w:t>
+              <w:br/>
+              <w:t xml:space="preserve">          &lt;div className="stat-icon"&gt;📱&lt;/div&gt;</w:t>
+              <w:br/>
+              <w:t xml:space="preserve">          &lt;div className="stat-content"&gt;</w:t>
+              <w:br/>
+              <w:t xml:space="preserve">            &lt;div className="stat-value"&gt;{stats.total_devices}&lt;/div&gt;</w:t>
+              <w:br/>
+              <w:t xml:space="preserve">            &lt;div className="stat-label"&gt;Total Devices&lt;/div&gt;</w:t>
+              <w:br/>
+              <w:t xml:space="preserve">            &lt;div className="stat-sub"&gt;{stats.online_devices} online&lt;/div&gt;</w:t>
+              <w:br/>
+              <w:t xml:space="preserve">          &lt;/div&gt;</w:t>
+              <w:br/>
+              <w:t xml:space="preserve">        &lt;/div&gt;</w:t>
+              <w:br/>
+              <w:br/>
+              <w:t xml:space="preserve">        &lt;div className="stat-card services"&gt;</w:t>
+              <w:br/>
+              <w:t xml:space="preserve">          &lt;div className="stat-icon"&gt;⚡&lt;/div&gt;</w:t>
+              <w:br/>
+              <w:t xml:space="preserve">          &lt;div className="stat-content"&gt;</w:t>
+              <w:br/>
+              <w:t xml:space="preserve">            &lt;div className="stat-value"&gt;{stats.total_services}&lt;/div&gt;</w:t>
+              <w:br/>
+              <w:t xml:space="preserve">            &lt;div className="stat-label"&gt;Services&lt;/div&gt;</w:t>
+              <w:br/>
+              <w:t xml:space="preserve">            &lt;div className="stat-sub"&gt;Detected &amp; indexed&lt;/div&gt;</w:t>
+              <w:br/>
+              <w:t xml:space="preserve">          &lt;/div&gt;</w:t>
+              <w:br/>
+              <w:t xml:space="preserve">        &lt;/div&gt;</w:t>
+              <w:br/>
+              <w:br/>
+              <w:t xml:space="preserve">        &lt;div className="stat-card ips"&gt;</w:t>
+              <w:br/>
+              <w:t xml:space="preserve">          &lt;div className="stat-icon"&gt;🌐&lt;/div&gt;</w:t>
+              <w:br/>
+              <w:t xml:space="preserve">          &lt;div className="stat-content"&gt;</w:t>
+              <w:br/>
+              <w:t xml:space="preserve">            &lt;div className="stat-value"&gt;{stats.total_ips}&lt;/div&gt;</w:t>
+              <w:br/>
+              <w:t xml:space="preserve">            &lt;div className="stat-label"&gt;IP Addresses&lt;/div&gt;</w:t>
+              <w:br/>
+              <w:br/>
+              <w:t>... (77 líneas más)</w:t>
+            </w:r>
+          </w:p>
+        </w:tc>
+      </w:tr>
+    </w:tbl>
+    <w:tbl>
+      <w:tblPr>
+        <w:tblStyle w:val="TableGrid"/>
+        <w:tblW w:type="auto" w:w="0"/>
+        <w:tblLayout w:type="autofit"/>
+        <w:tblLook w:firstColumn="1" w:firstRow="1" w:lastColumn="0" w:lastRow="0" w:noHBand="0" w:noVBand="1" w:val="04A0"/>
+      </w:tblPr>
+      <w:tblGrid>
+        <w:gridCol w:w="8640"/>
+      </w:tblGrid>
+      <w:tr>
+        <w:tc>
+          <w:tcPr>
+            <w:tcW w:type="dxa" w:w="8640"/>
+            <w:shd w:fill="2d2d2d" w:val="clear"/>
+          </w:tcPr>
+          <w:p>
+            <w:r>
+              <w:rPr>
+                <w:rFonts w:ascii="Consolas" w:hAnsi="Consolas"/>
+                <w:b/>
+                <w:color w:val="FFFFFF"/>
+                <w:sz w:val="16"/>
+              </w:rPr>
+              <w:t>📄 apps/ui/src/pages/Inventory.tsx</w:t>
+            </w:r>
+          </w:p>
+        </w:tc>
+      </w:tr>
+      <w:tr>
+        <w:tc>
+          <w:tcPr>
+            <w:tcW w:type="dxa" w:w="8640"/>
+            <w:shd w:fill="1e1e1e" w:val="clear"/>
+          </w:tcPr>
+          <w:p>
+            <w:r>
+              <w:rPr>
+                <w:rFonts w:ascii="Consolas" w:hAnsi="Consolas"/>
+                <w:color w:val="D4D4D4"/>
+                <w:sz w:val="14"/>
+              </w:rPr>
+              <w:t>import { useState, useEffect } from 'react';</w:t>
+              <w:br/>
+              <w:t>import { useNavigate } from 'react-router-dom';</w:t>
+              <w:br/>
+              <w:t>import './Inventory.css';</w:t>
+              <w:br/>
+              <w:br/>
+              <w:t>interface Device {</w:t>
+              <w:br/>
+              <w:t xml:space="preserve">  device_id: string;</w:t>
+              <w:br/>
+              <w:t xml:space="preserve">  mac: string | null;</w:t>
+              <w:br/>
+              <w:t xml:space="preserve">  hostname: string | null;</w:t>
+              <w:br/>
+              <w:t xml:space="preserve">  vendor: string | null;</w:t>
+              <w:br/>
+              <w:t xml:space="preserve">  first_seen: string;</w:t>
+              <w:br/>
+              <w:t xml:space="preserve">  last_seen: string;</w:t>
+              <w:br/>
+              <w:t xml:space="preserve">  created_at?: string;</w:t>
+              <w:br/>
+              <w:t xml:space="preserve">  updated_at?: string;</w:t>
+              <w:br/>
+              <w:t xml:space="preserve">  services?: Array&lt;{ port: number; kind: string; title?: string; ip?: string; protocol?: string }&gt;;</w:t>
+              <w:br/>
+              <w:t xml:space="preserve">  leases?: Array&lt;{ ip: string; acquired_at: string; released_at?: string }&gt;;</w:t>
+              <w:br/>
+              <w:t>}</w:t>
+              <w:br/>
+              <w:br/>
+              <w:t>interface IPLease {</w:t>
+              <w:br/>
+              <w:t xml:space="preserve">  lease_id: string;</w:t>
+              <w:br/>
+              <w:t xml:space="preserve">  device_id: string;</w:t>
+              <w:br/>
+              <w:t xml:space="preserve">  ip: string;</w:t>
+              <w:br/>
+              <w:t xml:space="preserve">  mac: string | null;</w:t>
+              <w:br/>
+              <w:t xml:space="preserve">  acquired_at: string;</w:t>
+              <w:br/>
+              <w:t xml:space="preserve">  released_at: string | null;</w:t>
+              <w:br/>
+              <w:t>}</w:t>
+              <w:br/>
+              <w:br/>
+              <w:t>export default function Inventory() {</w:t>
+              <w:br/>
+              <w:t xml:space="preserve">  const navigate = useNavigate();</w:t>
+              <w:br/>
+              <w:t xml:space="preserve">  const [devices, setDevices] = useState&lt;Device[]&gt;([]);</w:t>
+              <w:br/>
+              <w:t xml:space="preserve">  const [loading, setLoading] = useState(true);</w:t>
+              <w:br/>
+              <w:t xml:space="preserve">  const [filter, setFilter] = useState('');</w:t>
+              <w:br/>
+              <w:t xml:space="preserve">  const [view, setView] = useState&lt;'card' | 'table'&gt;('card');</w:t>
+              <w:br/>
+              <w:br/>
+              <w:t xml:space="preserve">  useEffect(() =&gt; {</w:t>
+              <w:br/>
+              <w:t xml:space="preserve">    fetchDevices();</w:t>
+              <w:br/>
+              <w:t xml:space="preserve">    const interval = setInterval(fetchDevices, 10000); // Refresh every 10s</w:t>
+              <w:br/>
+              <w:t xml:space="preserve">    return () =&gt; clearInterval(interval);</w:t>
+              <w:br/>
+              <w:t xml:space="preserve">  }, []);</w:t>
+              <w:br/>
+              <w:br/>
+              <w:t xml:space="preserve">  async function fetchDevices() {</w:t>
+              <w:br/>
+              <w:t xml:space="preserve">    try {</w:t>
+              <w:br/>
+              <w:t xml:space="preserve">      const res = await fetch(`${import.meta.env.VITE_API_URL}/devices?per_page=1000`);</w:t>
+              <w:br/>
+              <w:t xml:space="preserve">      const data = await res.json();</w:t>
+              <w:br/>
+              <w:t xml:space="preserve">      </w:t>
+              <w:br/>
+              <w:t xml:space="preserve">      // Enrich with IP leases for each device</w:t>
+              <w:br/>
+              <w:t xml:space="preserve">      const enriched = await Promise.all(</w:t>
+              <w:br/>
+              <w:t xml:space="preserve">        (data.data || []).map(async (d: Device) =&gt; {</w:t>
+              <w:br/>
+              <w:t xml:space="preserve">          try {</w:t>
+              <w:br/>
+              <w:t xml:space="preserve">            const detailRes = await fetch(`${import.meta.env.VITE_API_URL}/devices/${d.device_id}`);</w:t>
+              <w:br/>
+              <w:t xml:space="preserve">            const detail = await detailRes.json();</w:t>
+              <w:br/>
+              <w:t xml:space="preserve">            return { ...d, leases: detail.leases, services: detail.services };</w:t>
+              <w:br/>
+              <w:t xml:space="preserve">          } catch {</w:t>
+              <w:br/>
+              <w:t xml:space="preserve">            return d;</w:t>
+              <w:br/>
+              <w:t xml:space="preserve">          }</w:t>
+              <w:br/>
+              <w:t xml:space="preserve">        })</w:t>
+              <w:br/>
+              <w:t xml:space="preserve">      );</w:t>
+              <w:br/>
+              <w:t xml:space="preserve">      </w:t>
+              <w:br/>
+              <w:t xml:space="preserve">      // Filter out devices without MAC (noise)</w:t>
+              <w:br/>
+              <w:t xml:space="preserve">      setDevices(enriched.filter((d: Device) =&gt; d.mac));</w:t>
+              <w:br/>
+              <w:t xml:space="preserve">    } catch (error) {</w:t>
+              <w:br/>
+              <w:t xml:space="preserve">      console.error('Failed to fetch devices:', error);</w:t>
+              <w:br/>
+              <w:t xml:space="preserve">    } finally {</w:t>
+              <w:br/>
+              <w:t xml:space="preserve">      setLoading(false);</w:t>
+              <w:br/>
+              <w:t xml:space="preserve">    }</w:t>
+              <w:br/>
+              <w:t xml:space="preserve">  }</w:t>
+              <w:br/>
+              <w:br/>
+              <w:t xml:space="preserve">  const filtered = devices.filter(d =&gt;</w:t>
+              <w:br/>
+              <w:t xml:space="preserve">    d.hostname?.toLowerCase().includes(filter.toLowerCase()) ||</w:t>
+              <w:br/>
+              <w:t xml:space="preserve">    d.mac?.includes(filter) ||</w:t>
+              <w:br/>
+              <w:t xml:space="preserve">    d.vendor?.toLowerCase().includes(filter.toLowerCase()) ||</w:t>
+              <w:br/>
+              <w:t xml:space="preserve">    d.device_id?.includes(filter)</w:t>
+              <w:br/>
+              <w:t xml:space="preserve">  );</w:t>
+              <w:br/>
+              <w:br/>
+              <w:t xml:space="preserve">  if (loading) return &lt;div className="inventory"&gt;&lt;div style={{ padding: '2rem', textAlign: 'center' }}&gt;⏳ Loading devices...&lt;/div&gt;&lt;/div&gt;;</w:t>
+              <w:br/>
+              <w:br/>
+              <w:t xml:space="preserve">  const getStatusColor = (lastSeen: string): 'online' | 'offline' =&gt; {</w:t>
+              <w:br/>
+              <w:t xml:space="preserve">    return new Date(lastSeen).getTime() &gt; Date.now() - 300000 ? 'online' : 'offline';</w:t>
+              <w:br/>
+              <w:t xml:space="preserve">  };</w:t>
+              <w:br/>
+              <w:br/>
+              <w:t xml:space="preserve">  return (</w:t>
+              <w:br/>
+              <w:t xml:space="preserve">    &lt;div className="inventory"&gt;</w:t>
+              <w:br/>
+              <w:t xml:space="preserve">      &lt;div className="inventory-header"&gt;</w:t>
+              <w:br/>
+              <w:t xml:space="preserve">        &lt;div&gt;</w:t>
+              <w:br/>
+              <w:t xml:space="preserve">          &lt;h1&gt;📋 Network Inventory&lt;/h1&gt;</w:t>
+              <w:br/>
+              <w:t xml:space="preserve">          &lt;p className="subtitle"&gt;{filtered.length} device{filtered.length !== 1 ? 's' : ''} detected&lt;/p&gt;</w:t>
+              <w:br/>
+              <w:t xml:space="preserve">        &lt;/div&gt;</w:t>
+              <w:br/>
+              <w:t xml:space="preserve">        &lt;div className="view-toggle"&gt;</w:t>
+              <w:br/>
+              <w:t xml:space="preserve">          &lt;button className={view === 'card' ? 'active' : ''} onClick={() =&gt; setView('card')}&gt;🃏 Card View&lt;/button&gt;</w:t>
+              <w:br/>
+              <w:t xml:space="preserve">          &lt;button className={view === 'table' ? 'active' : ''} onClick={() =&gt; setView('table')}&gt;📊 Table View&lt;/button&gt;</w:t>
+              <w:br/>
+              <w:t xml:space="preserve">        &lt;/div&gt;</w:t>
+              <w:br/>
+              <w:t xml:space="preserve">      &lt;/div&gt;</w:t>
+              <w:br/>
+              <w:t xml:space="preserve">      </w:t>
+              <w:br/>
+              <w:t xml:space="preserve">      &lt;div className="filter-bar"&gt;</w:t>
+              <w:br/>
+              <w:t xml:space="preserve">        &lt;input</w:t>
+              <w:br/>
+              <w:t xml:space="preserve">          type="text"</w:t>
+              <w:br/>
+              <w:t xml:space="preserve">          placeholder="🔍 Filter by hostname, MAC, vendor, or ID..."</w:t>
+              <w:br/>
+              <w:t xml:space="preserve">          value={filter}</w:t>
+              <w:br/>
+              <w:t xml:space="preserve">          onChange={(e) =&gt; setFilter(e.target.value)}</w:t>
+              <w:br/>
+              <w:t xml:space="preserve">        /&gt;</w:t>
+              <w:br/>
+              <w:t xml:space="preserve">        &lt;span className="count"&gt;{filtered.length} results&lt;/span&gt;</w:t>
+              <w:br/>
+              <w:t xml:space="preserve">      &lt;/div&gt;</w:t>
+              <w:br/>
+              <w:br/>
+              <w:t xml:space="preserve">      {view === 'card' ? (</w:t>
+              <w:br/>
+              <w:t xml:space="preserve">        &lt;div className="devices-grid"&gt;</w:t>
+              <w:br/>
+              <w:t xml:space="preserve">          {filtered.map(device =&gt; (</w:t>
+              <w:br/>
+              <w:t xml:space="preserve">            &lt;div key={device.device_id} className={`device-card status-${getStatusColor(device.last_seen)}`} onClick={() =&gt; navigate(`/device/${device.device_id}`)}&gt;</w:t>
+              <w:br/>
+              <w:t xml:space="preserve">              &lt;div className="card-header"&gt;</w:t>
+              <w:br/>
+              <w:t xml:space="preserve">                &lt;div className="device-name"&gt;</w:t>
+              <w:br/>
+              <w:t xml:space="preserve">                  &lt;h3&gt;{device.hostname || 'Unknown Device'}&lt;/h3&gt;</w:t>
+              <w:br/>
+              <w:t xml:space="preserve">                  &lt;span className={`status-badge ${getStatusColor(device.last_seen)}`}&gt;</w:t>
+              <w:br/>
+              <w:t xml:space="preserve">                    {getStatusColor(device.last_seen) === 'online' ? '🟢 Online' : '🔴 Offline'}</w:t>
+              <w:br/>
+              <w:t xml:space="preserve">                  &lt;/span&gt;</w:t>
+              <w:br/>
+              <w:t xml:space="preserve">                &lt;/div&gt;</w:t>
+              <w:br/>
+              <w:t xml:space="preserve">              &lt;/div&gt;</w:t>
+              <w:br/>
+              <w:br/>
+              <w:t xml:space="preserve">              &lt;div className="card-body"&gt;</w:t>
+              <w:br/>
+              <w:t xml:space="preserve">                &lt;div className="info-row"&gt;</w:t>
+              <w:br/>
+              <w:t xml:space="preserve">                  &lt;span className="label"&gt;MAC Address:&lt;/span&gt;</w:t>
+              <w:br/>
+              <w:t xml:space="preserve">                  &lt;code className="value"&gt;{device.mac}&lt;/code&gt;</w:t>
+              <w:br/>
+              <w:t xml:space="preserve">                &lt;/div&gt;</w:t>
+              <w:br/>
+              <w:br/>
+              <w:t>... (91 líneas más)</w:t>
+            </w:r>
+          </w:p>
+        </w:tc>
+      </w:tr>
+    </w:tbl>
+    <w:tbl>
+      <w:tblPr>
+        <w:tblStyle w:val="TableGrid"/>
+        <w:tblW w:type="auto" w:w="0"/>
+        <w:tblLayout w:type="autofit"/>
+        <w:tblLook w:firstColumn="1" w:firstRow="1" w:lastColumn="0" w:lastRow="0" w:noHBand="0" w:noVBand="1" w:val="04A0"/>
+      </w:tblPr>
+      <w:tblGrid>
+        <w:gridCol w:w="8640"/>
+      </w:tblGrid>
+      <w:tr>
+        <w:tc>
+          <w:tcPr>
+            <w:tcW w:type="dxa" w:w="8640"/>
+            <w:shd w:fill="2d2d2d" w:val="clear"/>
+          </w:tcPr>
+          <w:p>
+            <w:r>
+              <w:rPr>
+                <w:rFonts w:ascii="Consolas" w:hAnsi="Consolas"/>
+                <w:b/>
+                <w:color w:val="FFFFFF"/>
+                <w:sz w:val="16"/>
+              </w:rPr>
+              <w:t>📄 apps/api/src/routes/scanner.ts</w:t>
+            </w:r>
+          </w:p>
+        </w:tc>
+      </w:tr>
+      <w:tr>
+        <w:tc>
+          <w:tcPr>
+            <w:tcW w:type="dxa" w:w="8640"/>
+            <w:shd w:fill="1e1e1e" w:val="clear"/>
+          </w:tcPr>
+          <w:p>
+            <w:r>
+              <w:rPr>
+                <w:rFonts w:ascii="Consolas" w:hAnsi="Consolas"/>
+                <w:color w:val="D4D4D4"/>
+                <w:sz w:val="14"/>
+              </w:rPr>
+              <w:t>import express, { Request, Response } from 'express';</w:t>
+              <w:br/>
+              <w:t>import { ScanResponse } from '@homelab-indexer/shared';</w:t>
+              <w:br/>
+              <w:t>import { performScan } from '../scanner/scanner';</w:t>
+              <w:br/>
+              <w:t>import pino from 'pino';</w:t>
+              <w:br/>
+              <w:br/>
+              <w:t>const router = express.Router();</w:t>
+              <w:br/>
+              <w:t>const logger = pino({ level: process.env.LOG_LEVEL || 'info' });</w:t>
+              <w:br/>
+              <w:br/>
+              <w:t>// POST /scanner/scan-now</w:t>
+              <w:br/>
+              <w:t>router.post('/scan-now', async (req: Request, res: Response) =&gt; {</w:t>
+              <w:br/>
+              <w:t xml:space="preserve">  try {</w:t>
+              <w:br/>
+              <w:t xml:space="preserve">    const { subnets, port_scan } = req.body;</w:t>
+              <w:br/>
+              <w:br/>
+              <w:t xml:space="preserve">    // Validate subnet format (CIDR notation: x.x.x.x/nn)</w:t>
+              <w:br/>
+              <w:t xml:space="preserve">    const cidrRegex = /^\d{1,3}\.\d{1,3}\.\d{1,3}\.\d{1,3}\/\d{1,2}$/;</w:t>
+              <w:br/>
+              <w:t xml:space="preserve">    if (subnets &amp;&amp; Array.isArray(subnets)) {</w:t>
+              <w:br/>
+              <w:t xml:space="preserve">      for (const s of subnets) {</w:t>
+              <w:br/>
+              <w:t xml:space="preserve">        if (!cidrRegex.test(s.trim())) {</w:t>
+              <w:br/>
+              <w:t xml:space="preserve">          return res.status(400).json({ error: `Invalid subnet format: "${s}". Expected CIDR notation (e.g. 192.168.1.0/24)` });</w:t>
+              <w:br/>
+              <w:t xml:space="preserve">        }</w:t>
+              <w:br/>
+              <w:t xml:space="preserve">      }</w:t>
+              <w:br/>
+              <w:t xml:space="preserve">    }</w:t>
+              <w:br/>
+              <w:br/>
+              <w:t xml:space="preserve">    const scanSubnets = subnets || process.env.SCANNER_SUBNETS?.split(',') || ['192.168.1.0/24'];</w:t>
+              <w:br/>
+              <w:t xml:space="preserve">    const scanId = `scan:${Date.now()}`;</w:t>
+              <w:br/>
+              <w:t xml:space="preserve">    const timestamp = new Date().toISOString();</w:t>
+              <w:br/>
+              <w:br/>
+              <w:t xml:space="preserve">    res.status(202).json({</w:t>
+              <w:br/>
+              <w:t xml:space="preserve">      scan_id: scanId,</w:t>
+              <w:br/>
+              <w:t xml:space="preserve">      timestamp,</w:t>
+              <w:br/>
+              <w:t xml:space="preserve">    });</w:t>
+              <w:br/>
+              <w:br/>
+              <w:t xml:space="preserve">    // Run scan asynchronously</w:t>
+              <w:br/>
+              <w:t xml:space="preserve">    performScan(scanSubnets).catch(error =&gt; {</w:t>
+              <w:br/>
+              <w:t xml:space="preserve">      logger.error('Scan failed:', error);</w:t>
+              <w:br/>
+              <w:t xml:space="preserve">    });</w:t>
+              <w:br/>
+              <w:t xml:space="preserve">  } catch (error) {</w:t>
+              <w:br/>
+              <w:t xml:space="preserve">    logger.error(error);</w:t>
+              <w:br/>
+              <w:t xml:space="preserve">    res.status(500).json({ error: 'Failed to trigger scan' });</w:t>
+              <w:br/>
+              <w:t xml:space="preserve">  }</w:t>
+              <w:br/>
+              <w:t>});</w:t>
+              <w:br/>
+              <w:br/>
+              <w:t>export default router;</w:t>
+            </w:r>
+          </w:p>
+        </w:tc>
+      </w:tr>
+    </w:tbl>
+    <w:p>
+      <w:pPr>
+        <w:pStyle w:val="Heading3"/>
+      </w:pPr>
+      <w:r>
+        <w:t>Inventory.tsx</w:t>
+      </w:r>
+    </w:p>
+    <w:p>
+      <w:r>
+        <w:rPr>
+          <w:i/>
+          <w:sz w:val="18"/>
+        </w:rPr>
+        <w:t>Frontend React — Inventario con vista tarjeta/tabla y filtros</w:t>
+      </w:r>
+    </w:p>
+    <w:p>
+      <w:r>
+        <w:rPr>
+          <w:color w:val="666666"/>
+          <w:sz w:val="16"/>
+        </w:rPr>
+        <w:t>📄 apps/ui/src/pages/Inventory.tsx — React TSX — 212 líneas</w:t>
+      </w:r>
+    </w:p>
+    <w:p>
+      <w:pPr>
+        <w:pStyle w:val="Heading3"/>
+      </w:pPr>
+      <w:r>
+        <w:t>Home.tsx</w:t>
+      </w:r>
+    </w:p>
+    <w:p>
+      <w:r>
+        <w:rPr>
+          <w:i/>
+          <w:sz w:val="18"/>
+        </w:rPr>
+        <w:t>Frontend React — Dashboard con estadísticas y acciones rápidas</w:t>
+      </w:r>
+    </w:p>
+    <w:p>
+      <w:r>
+        <w:rPr>
+          <w:color w:val="666666"/>
+          <w:sz w:val="16"/>
+        </w:rPr>
+        <w:t>📄 apps/ui/src/pages/Home.tsx — React TSX — 198 líneas</w:t>
+      </w:r>
+    </w:p>
+    <w:p>
+      <w:pPr>
+        <w:pStyle w:val="Heading3"/>
+      </w:pPr>
+      <w:r>
+        <w:t>DeviceDetail.tsx</w:t>
+      </w:r>
+    </w:p>
+    <w:p>
+      <w:r>
+        <w:rPr>
+          <w:i/>
+          <w:sz w:val="18"/>
+        </w:rPr>
+        <w:t>Frontend React — Detalle de dispositivo con timeline</w:t>
+      </w:r>
+    </w:p>
+    <w:p>
+      <w:r>
+        <w:rPr>
+          <w:color w:val="666666"/>
+          <w:sz w:val="16"/>
+        </w:rPr>
+        <w:t>📄 apps/ui/src/pages/DeviceDetail.tsx — React TSX — 168 líneas</w:t>
+      </w:r>
+    </w:p>
+    <w:tbl>
+      <w:tblPr>
+        <w:tblStyle w:val="TableGrid"/>
+        <w:tblW w:type="auto" w:w="0"/>
+        <w:tblLayout w:type="autofit"/>
+        <w:tblLook w:firstColumn="1" w:firstRow="1" w:lastColumn="0" w:lastRow="0" w:noHBand="0" w:noVBand="1" w:val="04A0"/>
+      </w:tblPr>
+      <w:tblGrid>
+        <w:gridCol w:w="8640"/>
+      </w:tblGrid>
+      <w:tr>
+        <w:tc>
+          <w:tcPr>
+            <w:tcW w:type="dxa" w:w="8640"/>
+            <w:shd w:fill="2d2d2d" w:val="clear"/>
+          </w:tcPr>
+          <w:p>
+            <w:r>
+              <w:rPr>
+                <w:rFonts w:ascii="Consolas" w:hAnsi="Consolas"/>
+                <w:b/>
+                <w:color w:val="FFFFFF"/>
+                <w:sz w:val="16"/>
+              </w:rPr>
+              <w:t>📄 apps/ui/src/pages/DeviceDetail.tsx</w:t>
+            </w:r>
+          </w:p>
+        </w:tc>
+      </w:tr>
+      <w:tr>
+        <w:tc>
+          <w:tcPr>
+            <w:tcW w:type="dxa" w:w="8640"/>
+            <w:shd w:fill="1e1e1e" w:val="clear"/>
+          </w:tcPr>
+          <w:p>
+            <w:r>
+              <w:rPr>
+                <w:rFonts w:ascii="Consolas" w:hAnsi="Consolas"/>
+                <w:color w:val="D4D4D4"/>
+                <w:sz w:val="14"/>
+              </w:rPr>
+              <w:t>import { useState, useEffect } from 'react';</w:t>
+              <w:br/>
+              <w:t>import { useParams, useNavigate } from 'react-router-dom';</w:t>
+              <w:br/>
+              <w:t>import './DeviceDetail.css';</w:t>
+              <w:br/>
+              <w:br/>
+              <w:t>interface Device {</w:t>
+              <w:br/>
+              <w:t xml:space="preserve">  device_id: string;</w:t>
+              <w:br/>
+              <w:t xml:space="preserve">  mac: string | null;</w:t>
+              <w:br/>
+              <w:t xml:space="preserve">  hostname: string | null;</w:t>
+              <w:br/>
+              <w:t xml:space="preserve">  vendor: string | null;</w:t>
+              <w:br/>
+              <w:t xml:space="preserve">  first_seen: string;</w:t>
+              <w:br/>
+              <w:t xml:space="preserve">  last_seen: string;</w:t>
+              <w:br/>
+              <w:t xml:space="preserve">  services?: Array&lt;{ port: number; kind: string; title?: string }&gt;;</w:t>
+              <w:br/>
+              <w:t>}</w:t>
+              <w:br/>
+              <w:br/>
+              <w:t>interface Event {</w:t>
+              <w:br/>
+              <w:t xml:space="preserve">  event_id: string;</w:t>
+              <w:br/>
+              <w:t xml:space="preserve">  timestamp: string;</w:t>
+              <w:br/>
+              <w:t xml:space="preserve">  type: string;</w:t>
+              <w:br/>
+              <w:t xml:space="preserve">  title: string;</w:t>
+              <w:br/>
+              <w:t xml:space="preserve">  description: string;</w:t>
+              <w:br/>
+              <w:t xml:space="preserve">  device_id: string;</w:t>
+              <w:br/>
+              <w:t xml:space="preserve">  acknowledged: boolean;</w:t>
+              <w:br/>
+              <w:t>}</w:t>
+              <w:br/>
+              <w:br/>
+              <w:t>export default function DeviceDetail() {</w:t>
+              <w:br/>
+              <w:t xml:space="preserve">  const { deviceId } = useParams();</w:t>
+              <w:br/>
+              <w:t xml:space="preserve">  const navigate = useNavigate();</w:t>
+              <w:br/>
+              <w:t xml:space="preserve">  const [device, setDevice] = useState&lt;Device | null&gt;(null);</w:t>
+              <w:br/>
+              <w:t xml:space="preserve">  const [events, setEvents] = useState&lt;Event[]&gt;([]);</w:t>
+              <w:br/>
+              <w:t xml:space="preserve">  const [loading, setLoading] = useState(true);</w:t>
+              <w:br/>
+              <w:br/>
+              <w:t xml:space="preserve">  useEffect(() =&gt; {</w:t>
+              <w:br/>
+              <w:t xml:space="preserve">    fetchDeviceDetails();</w:t>
+              <w:br/>
+              <w:t xml:space="preserve">  }, [deviceId]);</w:t>
+              <w:br/>
+              <w:br/>
+              <w:t xml:space="preserve">  async function fetchDeviceDetails() {</w:t>
+              <w:br/>
+              <w:t xml:space="preserve">    try {</w:t>
+              <w:br/>
+              <w:t xml:space="preserve">      setLoading(true);</w:t>
+              <w:br/>
+              <w:t xml:space="preserve">      const res = await fetch(`${import.meta.env.VITE_API_URL}/devices/${deviceId}`);</w:t>
+              <w:br/>
+              <w:t xml:space="preserve">      const data = await res.json();</w:t>
+              <w:br/>
+              <w:t xml:space="preserve">      setDevice(data);</w:t>
+              <w:br/>
+              <w:t xml:space="preserve">      </w:t>
+              <w:br/>
+              <w:t xml:space="preserve">      // Fetch related events</w:t>
+              <w:br/>
+              <w:t xml:space="preserve">      const eventsRes = await fetch(`${import.meta.env.VITE_API_URL}/alerts?type=&amp;per_page=100`);</w:t>
+              <w:br/>
+              <w:t xml:space="preserve">      const eventsData = await eventsRes.json();</w:t>
+              <w:br/>
+              <w:t xml:space="preserve">      setEvents(eventsData.data.filter((e: Event) =&gt; e.device_id === deviceId));</w:t>
+              <w:br/>
+              <w:t xml:space="preserve">    } catch (error) {</w:t>
+              <w:br/>
+              <w:t xml:space="preserve">      console.error('Failed to fetch device details:', error);</w:t>
+              <w:br/>
+              <w:t xml:space="preserve">    } finally {</w:t>
+              <w:br/>
+              <w:t xml:space="preserve">      setLoading(false);</w:t>
+              <w:br/>
+              <w:t xml:space="preserve">    }</w:t>
+              <w:br/>
+              <w:t xml:space="preserve">  }</w:t>
+              <w:br/>
+              <w:br/>
+              <w:t xml:space="preserve">  if (loading) return &lt;div className="device-detail"&gt;&lt;div style={{ padding: '2rem' }}&gt;⏳ Loading device details...&lt;/div&gt;&lt;/div&gt;;</w:t>
+              <w:br/>
+              <w:t xml:space="preserve">  if (!device) return &lt;div className="device-detail"&gt;&lt;div style={{ padding: '2rem' }}&gt;❌ Device not found&lt;/div&gt;&lt;/div&gt;;</w:t>
+              <w:br/>
+              <w:br/>
+              <w:t xml:space="preserve">  const isOnline = new Date(device.last_seen).getTime() &gt; Date.now() - 300000;</w:t>
+              <w:br/>
+              <w:br/>
+              <w:t xml:space="preserve">  return (</w:t>
+              <w:br/>
+              <w:t xml:space="preserve">    &lt;div className="device-detail"&gt;</w:t>
+              <w:br/>
+              <w:t xml:space="preserve">      &lt;div className="detail-header"&gt;</w:t>
+              <w:br/>
+              <w:t xml:space="preserve">        &lt;button className="back-btn" onClick={() =&gt; navigate('/inventory')}&gt;← Back to Inventory&lt;/button&gt;</w:t>
+              <w:br/>
+              <w:t xml:space="preserve">        &lt;div className={`status-indicator ${isOnline ? 'online' : 'offline'}`}&gt;</w:t>
+              <w:br/>
+              <w:t xml:space="preserve">          {isOnline ? '🟢 Online' : '🔴 Offline'}</w:t>
+              <w:br/>
+              <w:t xml:space="preserve">        &lt;/div&gt;</w:t>
+              <w:br/>
+              <w:t xml:space="preserve">      &lt;/div&gt;</w:t>
+              <w:br/>
+              <w:br/>
+              <w:t xml:space="preserve">      &lt;div className="detail-container"&gt;</w:t>
+              <w:br/>
+              <w:t xml:space="preserve">        {/* Main Info Card */}</w:t>
+              <w:br/>
+              <w:t xml:space="preserve">        &lt;div className="info-card main-info"&gt;</w:t>
+              <w:br/>
+              <w:t xml:space="preserve">          &lt;h1&gt;{device.hostname || 'Unknown Device'}&lt;/h1&gt;</w:t>
+              <w:br/>
+              <w:t xml:space="preserve">          &lt;div className="grid-2"&gt;</w:t>
+              <w:br/>
+              <w:t xml:space="preserve">            &lt;div&gt;</w:t>
+              <w:br/>
+              <w:t xml:space="preserve">              &lt;label&gt;MAC Address&lt;/label&gt;</w:t>
+              <w:br/>
+              <w:t xml:space="preserve">              &lt;code className="mac-address"&gt;{device.mac}&lt;/code&gt;</w:t>
+              <w:br/>
+              <w:t xml:space="preserve">            &lt;/div&gt;</w:t>
+              <w:br/>
+              <w:t xml:space="preserve">            &lt;div&gt;</w:t>
+              <w:br/>
+              <w:t xml:space="preserve">              &lt;label&gt;Vendor&lt;/label&gt;</w:t>
+              <w:br/>
+              <w:t xml:space="preserve">              &lt;span className="vendor-badge"&gt;{device.vendor || 'Unknown'}&lt;/span&gt;</w:t>
+              <w:br/>
+              <w:t xml:space="preserve">            &lt;/div&gt;</w:t>
+              <w:br/>
+              <w:t xml:space="preserve">            &lt;div&gt;</w:t>
+              <w:br/>
+              <w:t xml:space="preserve">              &lt;label&gt;Device ID&lt;/label&gt;</w:t>
+              <w:br/>
+              <w:t xml:space="preserve">              &lt;code&gt;{device.device_id}&lt;/code&gt;</w:t>
+              <w:br/>
+              <w:t xml:space="preserve">            &lt;/div&gt;</w:t>
+              <w:br/>
+              <w:t xml:space="preserve">            &lt;div&gt;</w:t>
+              <w:br/>
+              <w:t xml:space="preserve">              &lt;label&gt;Status&lt;/label&gt;</w:t>
+              <w:br/>
+              <w:t xml:space="preserve">              &lt;span className={`status-text ${isOnline ? 'online' : 'offline'}`}&gt;</w:t>
+              <w:br/>
+              <w:t xml:space="preserve">                {isOnline ? 'Online Now' : 'Last seen ' + new Date(device.last_seen).toLocaleString()}</w:t>
+              <w:br/>
+              <w:t xml:space="preserve">              &lt;/span&gt;</w:t>
+              <w:br/>
+              <w:t xml:space="preserve">            &lt;/div&gt;</w:t>
+              <w:br/>
+              <w:t xml:space="preserve">          &lt;/div&gt;</w:t>
+              <w:br/>
+              <w:t xml:space="preserve">        &lt;/div&gt;</w:t>
+              <w:br/>
+              <w:br/>
+              <w:t xml:space="preserve">        {/* Timeline */}</w:t>
+              <w:br/>
+              <w:t xml:space="preserve">        &lt;div className="timeline-section"&gt;</w:t>
+              <w:br/>
+              <w:t xml:space="preserve">          &lt;h2&gt;📅 Timeline&lt;/h2&gt;</w:t>
+              <w:br/>
+              <w:t xml:space="preserve">          &lt;div className="timeline"&gt;</w:t>
+              <w:br/>
+              <w:t xml:space="preserve">            &lt;div className="timeline-item"&gt;</w:t>
+              <w:br/>
+              <w:t xml:space="preserve">              &lt;div className="timeline-marker first-seen"&gt;&lt;/div&gt;</w:t>
+              <w:br/>
+              <w:t xml:space="preserve">              &lt;div className="timeline-content"&gt;</w:t>
+              <w:br/>
+              <w:t xml:space="preserve">                &lt;h3&gt;First Seen&lt;/h3&gt;</w:t>
+              <w:br/>
+              <w:t xml:space="preserve">                &lt;p&gt;{new Date(device.first_seen).toLocaleString()}&lt;/p&gt;</w:t>
+              <w:br/>
+              <w:t xml:space="preserve">              &lt;/div&gt;</w:t>
+              <w:br/>
+              <w:t xml:space="preserve">            &lt;/div&gt;</w:t>
+              <w:br/>
+              <w:br/>
+              <w:t xml:space="preserve">            {events.length &gt; 0 &amp;&amp; events.map((event) =&gt; (</w:t>
+              <w:br/>
+              <w:t xml:space="preserve">              &lt;div key={event.event_id} className={`timeline-item event-${event.type}`}&gt;</w:t>
+              <w:br/>
+              <w:t xml:space="preserve">                &lt;div className="timeline-marker"&gt;&lt;/div&gt;</w:t>
+              <w:br/>
+              <w:t xml:space="preserve">                &lt;div className="timeline-content"&gt;</w:t>
+              <w:br/>
+              <w:t xml:space="preserve">                  &lt;h3&gt;{event.title}&lt;/h3&gt;</w:t>
+              <w:br/>
+              <w:t xml:space="preserve">                  &lt;p&gt;{event.description}&lt;/p&gt;</w:t>
+              <w:br/>
+              <w:t xml:space="preserve">                  &lt;span className="event-time"&gt;{new Date(event.timestamp).toLocaleString()}&lt;/span&gt;</w:t>
+              <w:br/>
+              <w:t xml:space="preserve">                &lt;/div&gt;</w:t>
+              <w:br/>
+              <w:t xml:space="preserve">              &lt;/div&gt;</w:t>
+              <w:br/>
+              <w:t xml:space="preserve">            ))}</w:t>
+              <w:br/>
+              <w:br/>
+              <w:t xml:space="preserve">            &lt;div className="timeline-item"&gt;</w:t>
+              <w:br/>
+              <w:t xml:space="preserve">              &lt;div className="timeline-marker last-seen"&gt;&lt;/div&gt;</w:t>
+              <w:br/>
+              <w:t xml:space="preserve">              &lt;div className="timeline-content"&gt;</w:t>
+              <w:br/>
+              <w:t xml:space="preserve">                &lt;h3&gt;Last Seen&lt;/h3&gt;</w:t>
+              <w:br/>
+              <w:br/>
+              <w:t>... (47 líneas más)</w:t>
+            </w:r>
+          </w:p>
+        </w:tc>
+      </w:tr>
+    </w:tbl>
+    <w:p>
+      <w:pPr>
+        <w:pStyle w:val="Heading3"/>
+      </w:pPr>
+      <w:r>
+        <w:t>002-audit.sql</w:t>
+      </w:r>
+    </w:p>
+    <w:p>
+      <w:r>
+        <w:rPr>
+          <w:i/>
+          <w:sz w:val="18"/>
+        </w:rPr>
+        <w:t>Migración SQL — Tablas de auditoría</w:t>
+      </w:r>
+    </w:p>
+    <w:p>
+      <w:r>
+        <w:rPr>
+          <w:color w:val="666666"/>
+          <w:sz w:val="16"/>
+        </w:rPr>
+        <w:t>📄 infra/migrations/002-audit.sql — SQL — 18 líneas</w:t>
+      </w:r>
+    </w:p>
+    <w:tbl>
+      <w:tblPr>
+        <w:tblStyle w:val="TableGrid"/>
+        <w:tblW w:type="auto" w:w="0"/>
+        <w:tblLayout w:type="autofit"/>
+        <w:tblLook w:firstColumn="1" w:firstRow="1" w:lastColumn="0" w:lastRow="0" w:noHBand="0" w:noVBand="1" w:val="04A0"/>
+      </w:tblPr>
+      <w:tblGrid>
+        <w:gridCol w:w="8640"/>
+      </w:tblGrid>
+      <w:tr>
+        <w:tc>
+          <w:tcPr>
+            <w:tcW w:type="dxa" w:w="8640"/>
+            <w:shd w:fill="2d2d2d" w:val="clear"/>
+          </w:tcPr>
+          <w:p>
+            <w:r>
+              <w:rPr>
+                <w:rFonts w:ascii="Consolas" w:hAnsi="Consolas"/>
+                <w:b/>
+                <w:color w:val="FFFFFF"/>
+                <w:sz w:val="16"/>
+              </w:rPr>
+              <w:t>📄 infra/migrations/002-audit.sql</w:t>
+            </w:r>
+          </w:p>
+        </w:tc>
+      </w:tr>
+      <w:tr>
+        <w:tc>
+          <w:tcPr>
+            <w:tcW w:type="dxa" w:w="8640"/>
+            <w:shd w:fill="1e1e1e" w:val="clear"/>
+          </w:tcPr>
+          <w:p>
+            <w:r>
+              <w:rPr>
+                <w:rFonts w:ascii="Consolas" w:hAnsi="Consolas"/>
+                <w:color w:val="D4D4D4"/>
+                <w:sz w:val="14"/>
+              </w:rPr>
+              <w:t>-- Migration 002: Add audit columns (DISABLED - causing issues)</w:t>
+              <w:br/>
+              <w:t>-- Created: 2025-12-23</w:t>
+              <w:br/>
+              <w:t>-- Safely adds optional audit columns if they don't exist</w:t>
+              <w:br/>
+              <w:br/>
+              <w:t>-- PRAGMA foreign_keys = OFF;</w:t>
+              <w:br/>
+              <w:t xml:space="preserve">-- </w:t>
+              <w:br/>
+              <w:t>-- BEGIN TRANSACTION;</w:t>
+              <w:br/>
+              <w:t xml:space="preserve">-- </w:t>
+              <w:br/>
+              <w:t>-- -- Try adding columns if they don't exist</w:t>
+              <w:br/>
+              <w:t>-- -- SQLite will ignore these if columns already exist</w:t>
+              <w:br/>
+              <w:t>-- ALTER TABLE devices ADD COLUMN IF NOT EXISTS notes TEXT DEFAULT NULL;</w:t>
+              <w:br/>
+              <w:t>-- ALTER TABLE ip_leases ADD COLUMN IF NOT EXISTS notes TEXT DEFAULT NULL;</w:t>
+              <w:br/>
+              <w:t>-- ALTER TABLE services ADD COLUMN IF NOT EXISTS confidence_score REAL DEFAULT 0.0;</w:t>
+              <w:br/>
+              <w:t xml:space="preserve">-- </w:t>
+              <w:br/>
+              <w:t>-- COMMIT;</w:t>
+              <w:br/>
+              <w:t xml:space="preserve">-- </w:t>
+              <w:br/>
+              <w:t>-- PRAGMA foreign_keys = ON;</w:t>
+            </w:r>
+          </w:p>
+        </w:tc>
+      </w:tr>
+    </w:tbl>
+    <w:sectPr>
+      <w:pgSz w:w="12240" w:h="15840"/>
+      <w:pgMar w:top="1440" w:right="1800" w:bottom="1440" w:left="1800" w:header="720" w:footer="720" w:gutter="0"/>
+      <w:cols w:space="720"/>
+      <w:docGrid w:linePitch="360"/>
+    </w:sectPr>
     <w:p>
       <w:pPr>
         <w:pStyle w:val="Heading2"/>
@@ -1953,12 +3096,856 @@
         <w:t>Ha sido un proyecto especialmente relevante para la asignatura de Sistemas Informáticos porque aplica conceptos de redes (subnetting, ARP, puertos, protocolos), bases de datos (SQL, migraciones, índices), y desarrollo web full-stack en un producto cohesionado y funcional. El resultado es una herramienta que cualquier administrador de homelab querría tener.</w:t>
       </w:r>
     </w:p>
-    <w:sectPr>
-      <w:pgSz w:w="12240" w:h="15840"/>
-      <w:pgMar w:top="1440" w:right="1800" w:bottom="1440" w:left="1800" w:header="720" w:footer="720" w:gutter="0"/>
-      <w:cols w:space="720"/>
-      <w:docGrid w:linePitch="360"/>
-    </w:sectPr>
+    <w:p>
+      <w:pPr>
+        <w:pStyle w:val="Heading3"/>
+      </w:pPr>
+      <w:r>
+        <w:t>database.ts</w:t>
+      </w:r>
+    </w:p>
+    <w:p>
+      <w:r>
+        <w:rPr>
+          <w:i/>
+          <w:sz w:val="18"/>
+        </w:rPr>
+        <w:t>Capa de datos — CRUD de dispositivos, leases, servicios y eventos</w:t>
+      </w:r>
+    </w:p>
+    <w:p>
+      <w:r>
+        <w:rPr>
+          <w:color w:val="666666"/>
+          <w:sz w:val="16"/>
+        </w:rPr>
+        <w:t>📄 apps/api/src/db/database.ts — TypeScript — 333 líneas</w:t>
+      </w:r>
+    </w:p>
+    <w:tbl>
+      <w:tblPr>
+        <w:tblStyle w:val="TableGrid"/>
+        <w:tblW w:type="auto" w:w="0"/>
+        <w:tblLayout w:type="autofit"/>
+        <w:tblLook w:firstColumn="1" w:firstRow="1" w:lastColumn="0" w:lastRow="0" w:noHBand="0" w:noVBand="1" w:val="04A0"/>
+      </w:tblPr>
+      <w:tblGrid>
+        <w:gridCol w:w="8640"/>
+      </w:tblGrid>
+      <w:tr>
+        <w:tc>
+          <w:tcPr>
+            <w:tcW w:type="dxa" w:w="8640"/>
+            <w:shd w:fill="2d2d2d" w:val="clear"/>
+          </w:tcPr>
+          <w:p>
+            <w:r>
+              <w:rPr>
+                <w:rFonts w:ascii="Consolas" w:hAnsi="Consolas"/>
+                <w:b/>
+                <w:color w:val="FFFFFF"/>
+                <w:sz w:val="16"/>
+              </w:rPr>
+              <w:t>📄 apps/api/src/db/database.ts</w:t>
+            </w:r>
+          </w:p>
+        </w:tc>
+      </w:tr>
+      <w:tr>
+        <w:tc>
+          <w:tcPr>
+            <w:tcW w:type="dxa" w:w="8640"/>
+            <w:shd w:fill="1e1e1e" w:val="clear"/>
+          </w:tcPr>
+          <w:p>
+            <w:r>
+              <w:rPr>
+                <w:rFonts w:ascii="Consolas" w:hAnsi="Consolas"/>
+                <w:color w:val="D4D4D4"/>
+                <w:sz w:val="14"/>
+              </w:rPr>
+              <w:t>import sqlite3 from 'sqlite3';</w:t>
+              <w:br/>
+              <w:t>import path from 'path';</w:t>
+              <w:br/>
+              <w:t>import fs from 'fs';</w:t>
+              <w:br/>
+              <w:t>import { Device, IpLease, Service, Reservation, Event } from '@homelab-indexer/shared';</w:t>
+              <w:br/>
+              <w:br/>
+              <w:t>const DB_PATH = process.env.DATABASE_PATH || path.join(process.cwd(), 'data', 'indexer.db');</w:t>
+              <w:br/>
+              <w:br/>
+              <w:t>// Ensure data directory exists</w:t>
+              <w:br/>
+              <w:t>const dataDir = path.dirname(DB_PATH);</w:t>
+              <w:br/>
+              <w:t>if (!fs.existsSync(dataDir)) {</w:t>
+              <w:br/>
+              <w:t xml:space="preserve">  fs.mkdirSync(dataDir, { recursive: true });</w:t>
+              <w:br/>
+              <w:t>}</w:t>
+              <w:br/>
+              <w:br/>
+              <w:t>let db: sqlite3.Database | null = null;</w:t>
+              <w:br/>
+              <w:br/>
+              <w:t>export function getDatabase(): Promise&lt;sqlite3.Database&gt; {</w:t>
+              <w:br/>
+              <w:t xml:space="preserve">  return new Promise((resolve, reject) =&gt; {</w:t>
+              <w:br/>
+              <w:t xml:space="preserve">    if (db) {</w:t>
+              <w:br/>
+              <w:t xml:space="preserve">      resolve(db);</w:t>
+              <w:br/>
+              <w:t xml:space="preserve">      return;</w:t>
+              <w:br/>
+              <w:t xml:space="preserve">    }</w:t>
+              <w:br/>
+              <w:br/>
+              <w:t xml:space="preserve">    const newDb = new sqlite3.Database(DB_PATH, (err) =&gt; {</w:t>
+              <w:br/>
+              <w:t xml:space="preserve">      if (err) {</w:t>
+              <w:br/>
+              <w:t xml:space="preserve">        reject(err);</w:t>
+              <w:br/>
+              <w:t xml:space="preserve">      } else {</w:t>
+              <w:br/>
+              <w:t xml:space="preserve">        db = newDb;</w:t>
+              <w:br/>
+              <w:t xml:space="preserve">        db.configure('busyTimeout', 5000);</w:t>
+              <w:br/>
+              <w:t xml:space="preserve">        resolve(db);</w:t>
+              <w:br/>
+              <w:t xml:space="preserve">      }</w:t>
+              <w:br/>
+              <w:t xml:space="preserve">    });</w:t>
+              <w:br/>
+              <w:t xml:space="preserve">  });</w:t>
+              <w:br/>
+              <w:t>}</w:t>
+              <w:br/>
+              <w:br/>
+              <w:t>function runAsync(stmt: string, params: any[] = []): Promise&lt;any&gt; {</w:t>
+              <w:br/>
+              <w:t xml:space="preserve">  return new Promise(async (resolve, reject) =&gt; {</w:t>
+              <w:br/>
+              <w:t xml:space="preserve">    const database = await getDatabase();</w:t>
+              <w:br/>
+              <w:t xml:space="preserve">    database.run(stmt, params, function (err) {</w:t>
+              <w:br/>
+              <w:t xml:space="preserve">      if (err) reject(err);</w:t>
+              <w:br/>
+              <w:t xml:space="preserve">      else resolve({ lastID: this.lastID, changes: this.changes });</w:t>
+              <w:br/>
+              <w:t xml:space="preserve">    });</w:t>
+              <w:br/>
+              <w:t xml:space="preserve">  });</w:t>
+              <w:br/>
+              <w:t>}</w:t>
+              <w:br/>
+              <w:br/>
+              <w:t>function getAsync&lt;T&gt;(stmt: string, params: any[] = []): Promise&lt;T | undefined&gt; {</w:t>
+              <w:br/>
+              <w:t xml:space="preserve">  return new Promise(async (resolve, reject) =&gt; {</w:t>
+              <w:br/>
+              <w:t xml:space="preserve">    const database = await getDatabase();</w:t>
+              <w:br/>
+              <w:t xml:space="preserve">    database.get(stmt, params, (err, row) =&gt; {</w:t>
+              <w:br/>
+              <w:t xml:space="preserve">      if (err) reject(err);</w:t>
+              <w:br/>
+              <w:t xml:space="preserve">      else resolve(row as T);</w:t>
+              <w:br/>
+              <w:t xml:space="preserve">    });</w:t>
+              <w:br/>
+              <w:t xml:space="preserve">  });</w:t>
+              <w:br/>
+              <w:t>}</w:t>
+              <w:br/>
+              <w:br/>
+              <w:t>function allAsync&lt;T&gt;(stmt: string, params: any[] = []): Promise&lt;T[]&gt; {</w:t>
+              <w:br/>
+              <w:t xml:space="preserve">  return new Promise(async (resolve, reject) =&gt; {</w:t>
+              <w:br/>
+              <w:t xml:space="preserve">    const database = await getDatabase();</w:t>
+              <w:br/>
+              <w:t xml:space="preserve">    database.all(stmt, params, (err, rows) =&gt; {</w:t>
+              <w:br/>
+              <w:t xml:space="preserve">      if (err) reject(err);</w:t>
+              <w:br/>
+              <w:t xml:space="preserve">      else resolve((rows || []) as T[]);</w:t>
+              <w:br/>
+              <w:t xml:space="preserve">    });</w:t>
+              <w:br/>
+              <w:t xml:space="preserve">  });</w:t>
+              <w:br/>
+              <w:t>}</w:t>
+              <w:br/>
+              <w:br/>
+              <w:t>// ============ DEVICES ============</w:t>
+              <w:br/>
+              <w:br/>
+              <w:t>export async function createDevice(device: Omit&lt;Device, 'first_seen' | 'last_seen'&gt;): Promise&lt;Device&gt; {</w:t>
+              <w:br/>
+              <w:t xml:space="preserve">  const deviceId = device.mac ? `mac:${device.mac}` : `host:${device.hostname}-${Date.now()}`;</w:t>
+              <w:br/>
+              <w:t xml:space="preserve">  const now = new Date().toISOString();</w:t>
+              <w:br/>
+              <w:br/>
+              <w:t xml:space="preserve">  await runAsync(</w:t>
+              <w:br/>
+              <w:t xml:space="preserve">    `INSERT OR IGNORE INTO devices (device_id, mac, hostname, vendor, first_seen, last_seen)</w:t>
+              <w:br/>
+              <w:t xml:space="preserve">     VALUES (?, ?, ?, ?, ?, ?)`,</w:t>
+              <w:br/>
+              <w:t xml:space="preserve">    [deviceId, device.mac || null, device.hostname || null, device.vendor || null, now, now]</w:t>
+              <w:br/>
+              <w:t xml:space="preserve">  );</w:t>
+              <w:br/>
+              <w:br/>
+              <w:t xml:space="preserve">  return getDevice(deviceId) as Promise&lt;Device&gt;;</w:t>
+              <w:br/>
+              <w:t>}</w:t>
+              <w:br/>
+              <w:br/>
+              <w:t>export async function getDevice(deviceId: string): Promise&lt;Device | undefined&gt; {</w:t>
+              <w:br/>
+              <w:t xml:space="preserve">  return getAsync&lt;Device&gt;(</w:t>
+              <w:br/>
+              <w:t xml:space="preserve">    'SELECT * FROM devices WHERE device_id = ?',</w:t>
+              <w:br/>
+              <w:t xml:space="preserve">    [deviceId]</w:t>
+              <w:br/>
+              <w:t xml:space="preserve">  );</w:t>
+              <w:br/>
+              <w:t>}</w:t>
+              <w:br/>
+              <w:br/>
+              <w:t>export async function getAllDevices(limit: number = 1000, offset: number = 0): Promise&lt;Device[]&gt; {</w:t>
+              <w:br/>
+              <w:t xml:space="preserve">  return allAsync&lt;Device&gt;(</w:t>
+              <w:br/>
+              <w:t xml:space="preserve">    'SELECT * FROM devices ORDER BY last_seen DESC LIMIT ? OFFSET ?',</w:t>
+              <w:br/>
+              <w:t xml:space="preserve">    [limit, offset]</w:t>
+              <w:br/>
+              <w:t xml:space="preserve">  );</w:t>
+              <w:br/>
+              <w:t>}</w:t>
+              <w:br/>
+              <w:br/>
+              <w:t>export async function updateDeviceLastSeen(deviceId: string): Promise&lt;void&gt; {</w:t>
+              <w:br/>
+              <w:t xml:space="preserve">  const now = new Date().toISOString();</w:t>
+              <w:br/>
+              <w:t xml:space="preserve">  await runAsync(</w:t>
+              <w:br/>
+              <w:t xml:space="preserve">    'UPDATE devices SET last_seen = ? WHERE device_id = ?',</w:t>
+              <w:br/>
+              <w:t xml:space="preserve">    [now, deviceId]</w:t>
+              <w:br/>
+              <w:t xml:space="preserve">  );</w:t>
+              <w:br/>
+              <w:t>}</w:t>
+              <w:br/>
+              <w:br/>
+              <w:t>export async function countDevices(): Promise&lt;number&gt; {</w:t>
+              <w:br/>
+              <w:t xml:space="preserve">  const result = await getAsync&lt;{ count: number }&gt;(</w:t>
+              <w:br/>
+              <w:t xml:space="preserve">    'SELECT COUNT(*) as count FROM devices'</w:t>
+              <w:br/>
+              <w:t xml:space="preserve">  );</w:t>
+              <w:br/>
+              <w:t xml:space="preserve">  return result?.count || 0;</w:t>
+              <w:br/>
+              <w:t>}</w:t>
+              <w:br/>
+              <w:br/>
+              <w:t>// ============ IP LEASES ============</w:t>
+              <w:br/>
+              <w:br/>
+              <w:t>export async function createLease(lease: Omit&lt;IpLease, 'lease_id'&gt;): Promise&lt;IpLease&gt; {</w:t>
+              <w:br/>
+              <w:t xml:space="preserve">  const leaseId = `lease:${lease.device_id}:${lease.ip}:${Date.now()}`;</w:t>
+              <w:br/>
+              <w:br/>
+              <w:t xml:space="preserve">  await runAsync(</w:t>
+              <w:br/>
+              <w:t xml:space="preserve">    `INSERT INTO ip_leases (lease_id, device_id, ip, mac, acquired_at)</w:t>
+              <w:br/>
+              <w:t xml:space="preserve">     VALUES (?, ?, ?, ?, ?)`,</w:t>
+              <w:br/>
+              <w:t xml:space="preserve">    [leaseId, lease.device_id, lease.ip, lease.mac || null, new Date().toISOString()]</w:t>
+              <w:br/>
+              <w:t xml:space="preserve">  );</w:t>
+              <w:br/>
+              <w:br/>
+              <w:t xml:space="preserve">  return getAsyncLease(leaseId) as Promise&lt;IpLease&gt;;</w:t>
+              <w:br/>
+              <w:br/>
+              <w:t>... (212 líneas más)</w:t>
+            </w:r>
+          </w:p>
+        </w:tc>
+      </w:tr>
+    </w:tbl>
+    <w:p>
+      <w:pPr>
+        <w:pStyle w:val="Heading3"/>
+      </w:pPr>
+      <w:r>
+        <w:t>devices.ts</w:t>
+      </w:r>
+    </w:p>
+    <w:p>
+      <w:r>
+        <w:rPr>
+          <w:i/>
+          <w:sz w:val="18"/>
+        </w:rPr>
+        <w:t>Rutas API — CRUD de dispositivos (GET, PUT, DELETE)</w:t>
+      </w:r>
+    </w:p>
+    <w:p>
+      <w:r>
+        <w:rPr>
+          <w:color w:val="666666"/>
+          <w:sz w:val="16"/>
+        </w:rPr>
+        <w:t>📄 apps/api/src/routes/devices.ts — TypeScript — 62 líneas</w:t>
+      </w:r>
+    </w:p>
+    <w:tbl>
+      <w:tblPr>
+        <w:tblStyle w:val="TableGrid"/>
+        <w:tblW w:type="auto" w:w="0"/>
+        <w:tblLayout w:type="autofit"/>
+        <w:tblLook w:firstColumn="1" w:firstRow="1" w:lastColumn="0" w:lastRow="0" w:noHBand="0" w:noVBand="1" w:val="04A0"/>
+      </w:tblPr>
+      <w:tblGrid>
+        <w:gridCol w:w="8640"/>
+      </w:tblGrid>
+      <w:tr>
+        <w:tc>
+          <w:tcPr>
+            <w:tcW w:type="dxa" w:w="8640"/>
+            <w:shd w:fill="2d2d2d" w:val="clear"/>
+          </w:tcPr>
+          <w:p>
+            <w:r>
+              <w:rPr>
+                <w:rFonts w:ascii="Consolas" w:hAnsi="Consolas"/>
+                <w:b/>
+                <w:color w:val="FFFFFF"/>
+                <w:sz w:val="16"/>
+              </w:rPr>
+              <w:t>📄 apps/api/src/routes/devices.ts</w:t>
+            </w:r>
+          </w:p>
+        </w:tc>
+      </w:tr>
+      <w:tr>
+        <w:tc>
+          <w:tcPr>
+            <w:tcW w:type="dxa" w:w="8640"/>
+            <w:shd w:fill="1e1e1e" w:val="clear"/>
+          </w:tcPr>
+          <w:p>
+            <w:r>
+              <w:rPr>
+                <w:rFonts w:ascii="Consolas" w:hAnsi="Consolas"/>
+                <w:color w:val="D4D4D4"/>
+                <w:sz w:val="14"/>
+              </w:rPr>
+              <w:t>import express, { Request, Response } from 'express';</w:t>
+              <w:br/>
+              <w:t>import { PaginatedResponse, DeviceDTO } from '@homelab-indexer/shared';</w:t>
+              <w:br/>
+              <w:t>import * as db from '../db/database';</w:t>
+              <w:br/>
+              <w:br/>
+              <w:t>const router = express.Router();</w:t>
+              <w:br/>
+              <w:br/>
+              <w:t>// GET /devices?page=1&amp;per_page=20</w:t>
+              <w:br/>
+              <w:t>router.get('/', async (req: Request, res: Response) =&gt; {</w:t>
+              <w:br/>
+              <w:t xml:space="preserve">  try {</w:t>
+              <w:br/>
+              <w:t xml:space="preserve">    // Sanitize pagination params: page &gt;= 1, 1 &lt;= per_page &lt;= 100</w:t>
+              <w:br/>
+              <w:t xml:space="preserve">    const rawPage = parseInt(req.query.page as string);</w:t>
+              <w:br/>
+              <w:t xml:space="preserve">    const rawPerPage = parseInt(req.query.per_page as string);</w:t>
+              <w:br/>
+              <w:t xml:space="preserve">    const page = Number.isFinite(rawPage) ? Math.max(1, rawPage) : 1;</w:t>
+              <w:br/>
+              <w:t xml:space="preserve">    const per_page = Number.isFinite(rawPerPage) ? Math.min(100, Math.max(1, rawPerPage)) : 20;</w:t>
+              <w:br/>
+              <w:t xml:space="preserve">    const offset = (page - 1) * per_page;</w:t>
+              <w:br/>
+              <w:br/>
+              <w:t xml:space="preserve">    const total = await db.countDevices();</w:t>
+              <w:br/>
+              <w:t xml:space="preserve">    const data = await db.getAllDevices(per_page, offset);</w:t>
+              <w:br/>
+              <w:br/>
+              <w:t xml:space="preserve">    const response: PaginatedResponse&lt;DeviceDTO&gt; = {</w:t>
+              <w:br/>
+              <w:t xml:space="preserve">      data,</w:t>
+              <w:br/>
+              <w:t xml:space="preserve">      total,</w:t>
+              <w:br/>
+              <w:t xml:space="preserve">      page,</w:t>
+              <w:br/>
+              <w:t xml:space="preserve">      per_page,</w:t>
+              <w:br/>
+              <w:t xml:space="preserve">      has_more: offset + per_page &lt; total,</w:t>
+              <w:br/>
+              <w:t xml:space="preserve">    };</w:t>
+              <w:br/>
+              <w:br/>
+              <w:t xml:space="preserve">    res.json(response);</w:t>
+              <w:br/>
+              <w:t xml:space="preserve">  } catch (error) {</w:t>
+              <w:br/>
+              <w:t xml:space="preserve">    res.status(500).json({ error: 'Failed to fetch devices' });</w:t>
+              <w:br/>
+              <w:t xml:space="preserve">  }</w:t>
+              <w:br/>
+              <w:t>});</w:t>
+              <w:br/>
+              <w:br/>
+              <w:t>// GET /devices/:id</w:t>
+              <w:br/>
+              <w:t>router.get('/:id', async (req: Request, res: Response) =&gt; {</w:t>
+              <w:br/>
+              <w:t xml:space="preserve">  try {</w:t>
+              <w:br/>
+              <w:t xml:space="preserve">    const { id } = req.params;</w:t>
+              <w:br/>
+              <w:t xml:space="preserve">    const device = await db.getDevice(id);</w:t>
+              <w:br/>
+              <w:br/>
+              <w:t xml:space="preserve">    if (!device) {</w:t>
+              <w:br/>
+              <w:t xml:space="preserve">      return res.status(404).json({ error: 'Device not found' });</w:t>
+              <w:br/>
+              <w:t xml:space="preserve">    }</w:t>
+              <w:br/>
+              <w:br/>
+              <w:t xml:space="preserve">    // Fetch related data</w:t>
+              <w:br/>
+              <w:t xml:space="preserve">    const leases = await db.getLeasesByDevice(id);</w:t>
+              <w:br/>
+              <w:t xml:space="preserve">    const services = await db.getServicesByDevice(id);</w:t>
+              <w:br/>
+              <w:t xml:space="preserve">    const events = await db.getAllEvents(100, 0);</w:t>
+              <w:br/>
+              <w:t xml:space="preserve">    const deviceEvents = events.filter(e =&gt; e.device_id === id);</w:t>
+              <w:br/>
+              <w:br/>
+              <w:t xml:space="preserve">    res.json({</w:t>
+              <w:br/>
+              <w:t xml:space="preserve">      ...device,</w:t>
+              <w:br/>
+              <w:t xml:space="preserve">      leases,</w:t>
+              <w:br/>
+              <w:t xml:space="preserve">      services,</w:t>
+              <w:br/>
+              <w:t xml:space="preserve">      events: deviceEvents,</w:t>
+              <w:br/>
+              <w:t xml:space="preserve">    });</w:t>
+              <w:br/>
+              <w:t xml:space="preserve">  } catch (error) {</w:t>
+              <w:br/>
+              <w:t xml:space="preserve">    res.status(500).json({ error: 'Failed to fetch device' });</w:t>
+              <w:br/>
+              <w:t xml:space="preserve">  }</w:t>
+              <w:br/>
+              <w:t>});</w:t>
+              <w:br/>
+              <w:br/>
+              <w:t>export default router;</w:t>
+            </w:r>
+          </w:p>
+        </w:tc>
+      </w:tr>
+    </w:tbl>
+    <w:p>
+      <w:pPr>
+        <w:pStyle w:val="Heading3"/>
+      </w:pPr>
+      <w:r>
+        <w:t>alerts.ts</w:t>
+      </w:r>
+    </w:p>
+    <w:p>
+      <w:r>
+        <w:rPr>
+          <w:i/>
+          <w:sz w:val="18"/>
+        </w:rPr>
+        <w:t>Rutas API — Alertas con sistema de reconocimiento</w:t>
+      </w:r>
+    </w:p>
+    <w:p>
+      <w:r>
+        <w:rPr>
+          <w:color w:val="666666"/>
+          <w:sz w:val="16"/>
+        </w:rPr>
+        <w:t>📄 apps/api/src/routes/alerts.ts — TypeScript — 62 líneas</w:t>
+      </w:r>
+    </w:p>
+    <w:tbl>
+      <w:tblPr>
+        <w:tblStyle w:val="TableGrid"/>
+        <w:tblW w:type="auto" w:w="0"/>
+        <w:tblLayout w:type="autofit"/>
+        <w:tblLook w:firstColumn="1" w:firstRow="1" w:lastColumn="0" w:lastRow="0" w:noHBand="0" w:noVBand="1" w:val="04A0"/>
+      </w:tblPr>
+      <w:tblGrid>
+        <w:gridCol w:w="8640"/>
+      </w:tblGrid>
+      <w:tr>
+        <w:tc>
+          <w:tcPr>
+            <w:tcW w:type="dxa" w:w="8640"/>
+            <w:shd w:fill="2d2d2d" w:val="clear"/>
+          </w:tcPr>
+          <w:p>
+            <w:r>
+              <w:rPr>
+                <w:rFonts w:ascii="Consolas" w:hAnsi="Consolas"/>
+                <w:b/>
+                <w:color w:val="FFFFFF"/>
+                <w:sz w:val="16"/>
+              </w:rPr>
+              <w:t>📄 apps/api/src/routes/alerts.ts</w:t>
+            </w:r>
+          </w:p>
+        </w:tc>
+      </w:tr>
+      <w:tr>
+        <w:tc>
+          <w:tcPr>
+            <w:tcW w:type="dxa" w:w="8640"/>
+            <w:shd w:fill="1e1e1e" w:val="clear"/>
+          </w:tcPr>
+          <w:p>
+            <w:r>
+              <w:rPr>
+                <w:rFonts w:ascii="Consolas" w:hAnsi="Consolas"/>
+                <w:color w:val="D4D4D4"/>
+                <w:sz w:val="14"/>
+              </w:rPr>
+              <w:t>import express, { Request, Response } from 'express';</w:t>
+              <w:br/>
+              <w:t>import { PaginatedResponse, EventDTO } from '@homelab-indexer/shared';</w:t>
+              <w:br/>
+              <w:t>import * as db from '../db/database';</w:t>
+              <w:br/>
+              <w:br/>
+              <w:t>const router = express.Router();</w:t>
+              <w:br/>
+              <w:br/>
+              <w:t>// GET /alerts?type=new_device&amp;page=1&amp;per_page=20</w:t>
+              <w:br/>
+              <w:t>router.get('/', async (req: Request, res: Response) =&gt; {</w:t>
+              <w:br/>
+              <w:t xml:space="preserve">  try {</w:t>
+              <w:br/>
+              <w:t xml:space="preserve">    const type = req.query.type as string | undefined;</w:t>
+              <w:br/>
+              <w:t xml:space="preserve">    const page = Math.max(1, parseInt(req.query.page as string) || 1);</w:t>
+              <w:br/>
+              <w:t xml:space="preserve">    const per_page = Math.min(100, parseInt(req.query.per_page as string) || 20);</w:t>
+              <w:br/>
+              <w:t xml:space="preserve">    const offset = (page - 1) * per_page;</w:t>
+              <w:br/>
+              <w:br/>
+              <w:t xml:space="preserve">    const allEvents = await db.getAllEvents(10000, 0, type);</w:t>
+              <w:br/>
+              <w:t xml:space="preserve">    const total = allEvents.length;</w:t>
+              <w:br/>
+              <w:t xml:space="preserve">    const data = allEvents.slice(offset, offset + per_page);</w:t>
+              <w:br/>
+              <w:br/>
+              <w:t xml:space="preserve">    const response: PaginatedResponse&lt;EventDTO&gt; = {</w:t>
+              <w:br/>
+              <w:t xml:space="preserve">      data,</w:t>
+              <w:br/>
+              <w:t xml:space="preserve">      total,</w:t>
+              <w:br/>
+              <w:t xml:space="preserve">      page,</w:t>
+              <w:br/>
+              <w:t xml:space="preserve">      per_page,</w:t>
+              <w:br/>
+              <w:t xml:space="preserve">      has_more: offset + per_page &lt; total,</w:t>
+              <w:br/>
+              <w:t xml:space="preserve">    };</w:t>
+              <w:br/>
+              <w:br/>
+              <w:t xml:space="preserve">    res.json(response);</w:t>
+              <w:br/>
+              <w:t xml:space="preserve">  } catch (error) {</w:t>
+              <w:br/>
+              <w:t xml:space="preserve">    res.status(500).json({ error: 'Failed to fetch events' });</w:t>
+              <w:br/>
+              <w:t xml:space="preserve">  }</w:t>
+              <w:br/>
+              <w:t>});</w:t>
+              <w:br/>
+              <w:br/>
+              <w:t>// GET /alerts/:id</w:t>
+              <w:br/>
+              <w:t>router.get('/:id', async (req: Request, res: Response) =&gt; {</w:t>
+              <w:br/>
+              <w:t xml:space="preserve">  try {</w:t>
+              <w:br/>
+              <w:t xml:space="preserve">    const { id } = req.params;</w:t>
+              <w:br/>
+              <w:t xml:space="preserve">    const event = await db.getEvent(id);</w:t>
+              <w:br/>
+              <w:br/>
+              <w:t xml:space="preserve">    if (!event) {</w:t>
+              <w:br/>
+              <w:t xml:space="preserve">      return res.status(404).json({ error: 'Event not found' });</w:t>
+              <w:br/>
+              <w:t xml:space="preserve">    }</w:t>
+              <w:br/>
+              <w:br/>
+              <w:t xml:space="preserve">    res.json(event);</w:t>
+              <w:br/>
+              <w:t xml:space="preserve">  } catch (error) {</w:t>
+              <w:br/>
+              <w:t xml:space="preserve">    res.status(500).json({ error: 'Failed to fetch event' });</w:t>
+              <w:br/>
+              <w:t xml:space="preserve">  }</w:t>
+              <w:br/>
+              <w:t>});</w:t>
+              <w:br/>
+              <w:br/>
+              <w:t>// PATCH /alerts/:id/ack</w:t>
+              <w:br/>
+              <w:t>router.patch('/:id/ack', async (req: Request, res: Response) =&gt; {</w:t>
+              <w:br/>
+              <w:t xml:space="preserve">  try {</w:t>
+              <w:br/>
+              <w:t xml:space="preserve">    const { id } = req.params;</w:t>
+              <w:br/>
+              <w:t xml:space="preserve">    await db.acknowledgeEvent(id);</w:t>
+              <w:br/>
+              <w:t xml:space="preserve">    const event = await db.getEvent(id);</w:t>
+              <w:br/>
+              <w:t xml:space="preserve">    res.json(event);</w:t>
+              <w:br/>
+              <w:t xml:space="preserve">  } catch (error) {</w:t>
+              <w:br/>
+              <w:t xml:space="preserve">    res.status(500).json({ error: 'Failed to acknowledge event' });</w:t>
+              <w:br/>
+              <w:t xml:space="preserve">  }</w:t>
+              <w:br/>
+              <w:t>});</w:t>
+              <w:br/>
+              <w:br/>
+              <w:t>export default router;</w:t>
+            </w:r>
+          </w:p>
+        </w:tc>
+      </w:tr>
+    </w:tbl>
+    <w:p>
+      <w:pPr>
+        <w:pStyle w:val="Heading3"/>
+      </w:pPr>
+      <w:r>
+        <w:t>services.ts</w:t>
+      </w:r>
+    </w:p>
+    <w:p>
+      <w:r>
+        <w:rPr>
+          <w:i/>
+          <w:sz w:val="18"/>
+        </w:rPr>
+        <w:t>Rutas API — Descubrimiento de servicios</w:t>
+      </w:r>
+    </w:p>
+    <w:p>
+      <w:r>
+        <w:rPr>
+          <w:color w:val="666666"/>
+          <w:sz w:val="16"/>
+        </w:rPr>
+        <w:t>📄 apps/api/src/routes/services.ts — TypeScript — 50 líneas</w:t>
+      </w:r>
+    </w:p>
+    <w:tbl>
+      <w:tblPr>
+        <w:tblStyle w:val="TableGrid"/>
+        <w:tblW w:type="auto" w:w="0"/>
+        <w:tblLayout w:type="autofit"/>
+        <w:tblLook w:firstColumn="1" w:firstRow="1" w:lastColumn="0" w:lastRow="0" w:noHBand="0" w:noVBand="1" w:val="04A0"/>
+      </w:tblPr>
+      <w:tblGrid>
+        <w:gridCol w:w="8640"/>
+      </w:tblGrid>
+      <w:tr>
+        <w:tc>
+          <w:tcPr>
+            <w:tcW w:type="dxa" w:w="8640"/>
+            <w:shd w:fill="2d2d2d" w:val="clear"/>
+          </w:tcPr>
+          <w:p>
+            <w:r>
+              <w:rPr>
+                <w:rFonts w:ascii="Consolas" w:hAnsi="Consolas"/>
+                <w:b/>
+                <w:color w:val="FFFFFF"/>
+                <w:sz w:val="16"/>
+              </w:rPr>
+              <w:t>📄 apps/api/src/routes/services.ts</w:t>
+            </w:r>
+          </w:p>
+        </w:tc>
+      </w:tr>
+      <w:tr>
+        <w:tc>
+          <w:tcPr>
+            <w:tcW w:type="dxa" w:w="8640"/>
+            <w:shd w:fill="1e1e1e" w:val="clear"/>
+          </w:tcPr>
+          <w:p>
+            <w:r>
+              <w:rPr>
+                <w:rFonts w:ascii="Consolas" w:hAnsi="Consolas"/>
+                <w:color w:val="D4D4D4"/>
+                <w:sz w:val="14"/>
+              </w:rPr>
+              <w:t>import express, { Request, Response } from 'express';</w:t>
+              <w:br/>
+              <w:t>import { PaginatedResponse, ServiceDTO } from '@homelab-indexer/shared';</w:t>
+              <w:br/>
+              <w:t>import * as db from '../db/database';</w:t>
+              <w:br/>
+              <w:br/>
+              <w:t>const router = express.Router();</w:t>
+              <w:br/>
+              <w:br/>
+              <w:t>// GET /services?kind=http&amp;page=1&amp;per_page=20</w:t>
+              <w:br/>
+              <w:t>router.get('/', async (req: Request, res: Response) =&gt; {</w:t>
+              <w:br/>
+              <w:t xml:space="preserve">  try {</w:t>
+              <w:br/>
+              <w:t xml:space="preserve">    const kind = req.query.kind as string | undefined;</w:t>
+              <w:br/>
+              <w:t xml:space="preserve">    const page = Math.max(1, parseInt(req.query.page as string) || 1);</w:t>
+              <w:br/>
+              <w:t xml:space="preserve">    const per_page = Math.min(100, parseInt(req.query.per_page as string) || 20);</w:t>
+              <w:br/>
+              <w:t xml:space="preserve">    const offset = (page - 1) * per_page;</w:t>
+              <w:br/>
+              <w:br/>
+              <w:t xml:space="preserve">    let allServices = await db.getAllServices(kind);</w:t>
+              <w:br/>
+              <w:t xml:space="preserve">    const total = allServices.length;</w:t>
+              <w:br/>
+              <w:t xml:space="preserve">    const data = allServices.slice(offset, offset + per_page);</w:t>
+              <w:br/>
+              <w:br/>
+              <w:t xml:space="preserve">    const response: PaginatedResponse&lt;ServiceDTO&gt; = {</w:t>
+              <w:br/>
+              <w:t xml:space="preserve">      data,</w:t>
+              <w:br/>
+              <w:t xml:space="preserve">      total,</w:t>
+              <w:br/>
+              <w:t xml:space="preserve">      page,</w:t>
+              <w:br/>
+              <w:t xml:space="preserve">      per_page,</w:t>
+              <w:br/>
+              <w:t xml:space="preserve">      has_more: offset + per_page &lt; total,</w:t>
+              <w:br/>
+              <w:t xml:space="preserve">    };</w:t>
+              <w:br/>
+              <w:br/>
+              <w:t xml:space="preserve">    res.json(response);</w:t>
+              <w:br/>
+              <w:t xml:space="preserve">  } catch (error) {</w:t>
+              <w:br/>
+              <w:t xml:space="preserve">    res.status(500).json({ error: 'Failed to fetch services' });</w:t>
+              <w:br/>
+              <w:t xml:space="preserve">  }</w:t>
+              <w:br/>
+              <w:t>});</w:t>
+              <w:br/>
+              <w:br/>
+              <w:t>// GET /services/:id</w:t>
+              <w:br/>
+              <w:t>router.get('/:id', async (req: Request, res: Response) =&gt; {</w:t>
+              <w:br/>
+              <w:t xml:space="preserve">  try {</w:t>
+              <w:br/>
+              <w:t xml:space="preserve">    const { id } = req.params;</w:t>
+              <w:br/>
+              <w:t xml:space="preserve">    const service = await db.getService(id);</w:t>
+              <w:br/>
+              <w:br/>
+              <w:t xml:space="preserve">    if (!service) {</w:t>
+              <w:br/>
+              <w:t xml:space="preserve">      return res.status(404).json({ error: 'Service not found' });</w:t>
+              <w:br/>
+              <w:t xml:space="preserve">    }</w:t>
+              <w:br/>
+              <w:br/>
+              <w:t xml:space="preserve">    res.json(service);</w:t>
+              <w:br/>
+              <w:t xml:space="preserve">  } catch (error) {</w:t>
+              <w:br/>
+              <w:t xml:space="preserve">    res.status(500).json({ error: 'Failed to fetch service' });</w:t>
+              <w:br/>
+              <w:t xml:space="preserve">  }</w:t>
+              <w:br/>
+              <w:t>});</w:t>
+              <w:br/>
+              <w:br/>
+              <w:t>export default router;</w:t>
+            </w:r>
+          </w:p>
+        </w:tc>
+      </w:tr>
+    </w:tbl>
+    <w:p>
+      <w:pPr>
+        <w:pStyle w:val="Heading3"/>
+      </w:pPr>
+      <w:r>
+        <w:t>scanner.ts</w:t>
+      </w:r>
+    </w:p>
+    <w:p>
+      <w:r>
+        <w:rPr>
+          <w:i/>
+          <w:sz w:val="18"/>
+        </w:rPr>
+        <w:t>Rutas API — Trigger de escaneo de red</w:t>
+      </w:r>
+    </w:p>
+    <w:p>
+      <w:r>
+        <w:rPr>
+          <w:color w:val="666666"/>
+          <w:sz w:val="16"/>
+        </w:rPr>
+        <w:t>📄 apps/api/src/routes/scanner.ts — TypeScript — 44 líneas</w:t>
+      </w:r>
+    </w:p>
   </w:body>
 </w:document>
 </file>

--- a/Documentos/Sistemas Informaticos/HomeLab-Indexer.docx
+++ b/Documentos/Sistemas Informaticos/HomeLab-Indexer.docx
@@ -14,16 +14,41 @@
       <w:pPr>
         <w:shd w:fill="FFF3CD" w:val="clear"/>
         <w:spacing w:before="80" w:after="80"/>
+        <w:jc w:val="center"/>
       </w:pPr>
       <w:r>
-        <w:rPr>
-          <w:b/>
-          <w:color w:val="8B6D00"/>
-          <w:sz w:val="20"/>
-        </w:rPr>
-        <w:t>📷 CAPTURA DE PANTALLA: HomeLab Indexer Dashboard</w:t>
-        <w:br/>
-        <w:t xml:space="preserve">   → URL: https://img.shields.io/badge/HomeLab_Indexer-Network_Inventory-667eea?style=for-the-badge&amp;logo=homeassistant&amp;logoColor=white</w:t>
+        <w:drawing>
+          <wp:inline xmlns:a="http://schemas.openxmlformats.org/drawingml/2006/main" xmlns:pic="http://schemas.openxmlformats.org/drawingml/2006/picture">
+            <wp:extent cx="5486400" cy="3857625"/>
+            <wp:docPr id="1" name="Picture 1"/>
+            <wp:cNvGraphicFramePr>
+              <a:graphicFrameLocks noChangeAspect="1"/>
+            </wp:cNvGraphicFramePr>
+            <a:graphic>
+              <a:graphicData uri="http://schemas.openxmlformats.org/drawingml/2006/picture">
+                <pic:pic>
+                  <pic:nvPicPr>
+                    <pic:cNvPr id="0" name="Sistemas_Informaticos_HomeLab-Indexer.png"/>
+                    <pic:cNvPicPr/>
+                  </pic:nvPicPr>
+                  <pic:blipFill>
+                    <a:blip r:embed="rId9"/>
+                    <a:stretch>
+                      <a:fillRect/>
+                    </a:stretch>
+                  </pic:blipFill>
+                  <pic:spPr>
+                    <a:xfrm>
+                      <a:off x="0" y="0"/>
+                      <a:ext cx="5486400" cy="3857625"/>
+                    </a:xfrm>
+                    <a:prstGeom prst="rect"/>
+                  </pic:spPr>
+                </pic:pic>
+              </a:graphicData>
+            </a:graphic>
+          </wp:inline>
+        </w:drawing>
       </w:r>
     </w:p>
     <w:p>

--- a/Documentos/Sistemas Informaticos/HomeLab-Indexer.docx
+++ b/Documentos/Sistemas Informaticos/HomeLab-Indexer.docx
@@ -94,6 +94,45 @@
       </w:pPr>
       <w:r>
         <w:t>Introducción</w:t>
+      </w:r>
+    </w:p>
+    <w:p>
+      <w:pPr>
+        <w:jc w:val="center"/>
+      </w:pPr>
+      <w:r>
+        <w:drawing>
+          <wp:inline xmlns:a="http://schemas.openxmlformats.org/drawingml/2006/main" xmlns:pic="http://schemas.openxmlformats.org/drawingml/2006/picture">
+            <wp:extent cx="5486400" cy="3857625"/>
+            <wp:docPr id="2" name="Picture 2"/>
+            <wp:cNvGraphicFramePr>
+              <a:graphicFrameLocks noChangeAspect="1"/>
+            </wp:cNvGraphicFramePr>
+            <a:graphic>
+              <a:graphicData uri="http://schemas.openxmlformats.org/drawingml/2006/picture">
+                <pic:pic>
+                  <pic:nvPicPr>
+                    <pic:cNvPr id="0" name="image.png"/>
+                    <pic:cNvPicPr/>
+                  </pic:nvPicPr>
+                  <pic:blipFill>
+                    <a:blip r:embed="rId9"/>
+                    <a:stretch>
+                      <a:fillRect/>
+                    </a:stretch>
+                  </pic:blipFill>
+                  <pic:spPr>
+                    <a:xfrm>
+                      <a:off x="0" y="0"/>
+                      <a:ext cx="5486400" cy="3857625"/>
+                    </a:xfrm>
+                    <a:prstGeom prst="rect"/>
+                  </pic:spPr>
+                </pic:pic>
+              </a:graphicData>
+            </a:graphic>
+          </wp:inline>
+        </w:drawing>
       </w:r>
     </w:p>
     <w:p>
@@ -1660,6 +1699,45 @@
       </w:r>
     </w:p>
     <w:p>
+      <w:pPr>
+        <w:jc w:val="center"/>
+      </w:pPr>
+      <w:r>
+        <w:drawing>
+          <wp:inline xmlns:a="http://schemas.openxmlformats.org/drawingml/2006/main" xmlns:pic="http://schemas.openxmlformats.org/drawingml/2006/picture">
+            <wp:extent cx="5486400" cy="3857625"/>
+            <wp:docPr id="3" name="Picture 3"/>
+            <wp:cNvGraphicFramePr>
+              <a:graphicFrameLocks noChangeAspect="1"/>
+            </wp:cNvGraphicFramePr>
+            <a:graphic>
+              <a:graphicData uri="http://schemas.openxmlformats.org/drawingml/2006/picture">
+                <pic:pic>
+                  <pic:nvPicPr>
+                    <pic:cNvPr id="0" name="image.png"/>
+                    <pic:cNvPicPr/>
+                  </pic:nvPicPr>
+                  <pic:blipFill>
+                    <a:blip r:embed="rId9"/>
+                    <a:stretch>
+                      <a:fillRect/>
+                    </a:stretch>
+                  </pic:blipFill>
+                  <pic:spPr>
+                    <a:xfrm>
+                      <a:off x="0" y="0"/>
+                      <a:ext cx="5486400" cy="3857625"/>
+                    </a:xfrm>
+                    <a:prstGeom prst="rect"/>
+                  </pic:spPr>
+                </pic:pic>
+              </a:graphicData>
+            </a:graphic>
+          </wp:inline>
+        </w:drawing>
+      </w:r>
+    </w:p>
+    <w:p>
       <w:r>
         <w:t xml:space="preserve">HomeLab Indexer resuelve un problema real que tienen todos los entusiastas de homelab: </w:t>
       </w:r>

--- a/Documentos/Sistemas Informaticos/HomeLab-Indexer.docx
+++ b/Documentos/Sistemas Informaticos/HomeLab-Indexer.docx
@@ -8,47 +8,6 @@
       </w:pPr>
       <w:r>
         <w:t>HomeLab Indexer — Inventario automático de red para tu homelab</w:t>
-      </w:r>
-    </w:p>
-    <w:p>
-      <w:pPr>
-        <w:shd w:fill="FFF3CD" w:val="clear"/>
-        <w:spacing w:before="80" w:after="80"/>
-        <w:jc w:val="center"/>
-      </w:pPr>
-      <w:r>
-        <w:drawing>
-          <wp:inline xmlns:a="http://schemas.openxmlformats.org/drawingml/2006/main" xmlns:pic="http://schemas.openxmlformats.org/drawingml/2006/picture">
-            <wp:extent cx="5486400" cy="3857625"/>
-            <wp:docPr id="1" name="Picture 1"/>
-            <wp:cNvGraphicFramePr>
-              <a:graphicFrameLocks noChangeAspect="1"/>
-            </wp:cNvGraphicFramePr>
-            <a:graphic>
-              <a:graphicData uri="http://schemas.openxmlformats.org/drawingml/2006/picture">
-                <pic:pic>
-                  <pic:nvPicPr>
-                    <pic:cNvPr id="0" name="Sistemas_Informaticos_HomeLab-Indexer.png"/>
-                    <pic:cNvPicPr/>
-                  </pic:nvPicPr>
-                  <pic:blipFill>
-                    <a:blip r:embed="rId9"/>
-                    <a:stretch>
-                      <a:fillRect/>
-                    </a:stretch>
-                  </pic:blipFill>
-                  <pic:spPr>
-                    <a:xfrm>
-                      <a:off x="0" y="0"/>
-                      <a:ext cx="5486400" cy="3857625"/>
-                    </a:xfrm>
-                    <a:prstGeom prst="rect"/>
-                  </pic:spPr>
-                </pic:pic>
-              </a:graphicData>
-            </a:graphic>
-          </wp:inline>
-        </w:drawing>
       </w:r>
     </w:p>
     <w:p>
@@ -97,45 +56,6 @@
       </w:r>
     </w:p>
     <w:p>
-      <w:pPr>
-        <w:jc w:val="center"/>
-      </w:pPr>
-      <w:r>
-        <w:drawing>
-          <wp:inline xmlns:a="http://schemas.openxmlformats.org/drawingml/2006/main" xmlns:pic="http://schemas.openxmlformats.org/drawingml/2006/picture">
-            <wp:extent cx="5486400" cy="3857625"/>
-            <wp:docPr id="2" name="Picture 2"/>
-            <wp:cNvGraphicFramePr>
-              <a:graphicFrameLocks noChangeAspect="1"/>
-            </wp:cNvGraphicFramePr>
-            <a:graphic>
-              <a:graphicData uri="http://schemas.openxmlformats.org/drawingml/2006/picture">
-                <pic:pic>
-                  <pic:nvPicPr>
-                    <pic:cNvPr id="0" name="image.png"/>
-                    <pic:cNvPicPr/>
-                  </pic:nvPicPr>
-                  <pic:blipFill>
-                    <a:blip r:embed="rId9"/>
-                    <a:stretch>
-                      <a:fillRect/>
-                    </a:stretch>
-                  </pic:blipFill>
-                  <pic:spPr>
-                    <a:xfrm>
-                      <a:off x="0" y="0"/>
-                      <a:ext cx="5486400" cy="3857625"/>
-                    </a:xfrm>
-                    <a:prstGeom prst="rect"/>
-                  </pic:spPr>
-                </pic:pic>
-              </a:graphicData>
-            </a:graphic>
-          </wp:inline>
-        </w:drawing>
-      </w:r>
-    </w:p>
-    <w:p>
       <w:r>
         <w:t>HomeLab Indexer es una herramienta de inventario de red automático diseñada para entornos homelab. Mientras trabajas en tu laboratorio doméstico, la aplicación escanea tu red local, descubre dispositivos, detecta los servicios que exponen (HTTP, SSH, bases de datos, Docker…), identifica fabricantes por dirección MAC y presenta todo en un dashboard web moderno. Piensa en él como tu "Google Maps de la red local": siempre sabes qué hay conectado, dónde y qué servicios ofrece.</w:t>
       </w:r>
@@ -152,18 +72,6 @@
       </w:r>
       <w:r>
         <w:t xml:space="preserve"> con cuatro paquetes: una API REST con Express y SQLite, un frontend React con Vite, un scanner de red autónomo, y una librería de tipos compartidos. Es full-stack JavaScript moderno aplicado a la administración de sistemas.</w:t>
-      </w:r>
-    </w:p>
-    <w:p>
-      <w:pPr>
-        <w:spacing w:before="120" w:after="120"/>
-      </w:pPr>
-      <w:r>
-        <w:rPr>
-          <w:color w:val="CCCCCC"/>
-          <w:sz w:val="16"/>
-        </w:rPr>
-        <w:t>────────────────────────────────────────────────────────────</w:t>
       </w:r>
     </w:p>
     <w:p>
@@ -302,11 +210,6 @@
         </w:tc>
       </w:tr>
     </w:tbl>
-    <w:p>
-      <w:pPr>
-        <w:spacing w:before="40"/>
-      </w:pPr>
-    </w:p>
     <w:p>
       <w:r>
         <w:t>Los scripts del raíz orquestan build, dev y test de todos los paquetes en secuencia. Las dependencias compartidas (TypeScript, ESLint, Prettier) se instalan una sola vez en la raíz.</w:t>
@@ -452,11 +355,6 @@
         </w:tc>
       </w:tr>
     </w:tbl>
-    <w:p>
-      <w:pPr>
-        <w:spacing w:before="40"/>
-      </w:pPr>
-    </w:p>
     <w:p>
       <w:r>
         <w:t xml:space="preserve">Al arrancar, ejecuta automáticamente las migraciones SQL desde </w:t>
@@ -780,11 +678,6 @@
       </w:tr>
     </w:tbl>
     <w:p>
-      <w:pPr>
-        <w:spacing w:before="40"/>
-      </w:pPr>
-    </w:p>
-    <w:p>
       <w:r>
         <w:t xml:space="preserve">Las funciones CRUD en </w:t>
       </w:r>
@@ -1013,11 +906,6 @@
       </w:tr>
     </w:tbl>
     <w:p>
-      <w:pPr>
-        <w:spacing w:before="40"/>
-      </w:pPr>
-    </w:p>
-    <w:p>
       <w:r>
         <w:t>Para cada host descubierto, el scanner: crea/actualiza el dispositivo en BD, gestiona leases IP, detecta servicios por puerto, extrae títulos de páginas HTTP, y genera eventos de alerta ("nuevo dispositivo", "cambio de IP").</w:t>
       </w:r>
@@ -1162,11 +1050,6 @@
         </w:tc>
       </w:tr>
     </w:tbl>
-    <w:p>
-      <w:pPr>
-        <w:spacing w:before="40"/>
-      </w:pPr>
-    </w:p>
     <w:p>
       <w:r>
         <w:t>El Home muestra una grid de estadísticas (dispositivos, servicios, IPs únicos), un buscador de servicios con iconos por tipo (🐳 Docker, 🐘 PostgreSQL, 💻 SSH…), y botones de acción rápida. La Inventory permite filtrar por hostname, MAC o vendor, con dos vistas toggle (card y table). Los datos se refrescan automáticamente cada 10-15 segundos.</w:t>
@@ -1392,11 +1275,6 @@
         </w:tc>
       </w:tr>
     </w:tbl>
-    <w:p>
-      <w:pPr>
-        <w:spacing w:before="40"/>
-      </w:pPr>
-    </w:p>
     <w:p>
       <w:r>
         <w:t>En el frontend, las alertas se muestran con iconos y colores por tipo: verde para nuevo dispositivo, naranja para offline, morado para cambio de IP, rojo para servicio perdido.</w:t>
@@ -1651,11 +1529,6 @@
     </w:tbl>
     <w:p>
       <w:pPr>
-        <w:spacing w:before="40"/>
-      </w:pPr>
-    </w:p>
-    <w:p>
-      <w:pPr>
         <w:pStyle w:val="Heading3"/>
       </w:pPr>
       <w:r>
@@ -1680,61 +1553,10 @@
     </w:p>
     <w:p>
       <w:pPr>
-        <w:spacing w:before="120" w:after="120"/>
-      </w:pPr>
-      <w:r>
-        <w:rPr>
-          <w:color w:val="CCCCCC"/>
-          <w:sz w:val="16"/>
-        </w:rPr>
-        <w:t>────────────────────────────────────────────────────────────</w:t>
-      </w:r>
-    </w:p>
-    <w:p>
-      <w:pPr>
         <w:pStyle w:val="Heading2"/>
       </w:pPr>
       <w:r>
         <w:t>Presentación del proyecto</w:t>
-      </w:r>
-    </w:p>
-    <w:p>
-      <w:pPr>
-        <w:jc w:val="center"/>
-      </w:pPr>
-      <w:r>
-        <w:drawing>
-          <wp:inline xmlns:a="http://schemas.openxmlformats.org/drawingml/2006/main" xmlns:pic="http://schemas.openxmlformats.org/drawingml/2006/picture">
-            <wp:extent cx="5486400" cy="3857625"/>
-            <wp:docPr id="3" name="Picture 3"/>
-            <wp:cNvGraphicFramePr>
-              <a:graphicFrameLocks noChangeAspect="1"/>
-            </wp:cNvGraphicFramePr>
-            <a:graphic>
-              <a:graphicData uri="http://schemas.openxmlformats.org/drawingml/2006/picture">
-                <pic:pic>
-                  <pic:nvPicPr>
-                    <pic:cNvPr id="0" name="image.png"/>
-                    <pic:cNvPicPr/>
-                  </pic:nvPicPr>
-                  <pic:blipFill>
-                    <a:blip r:embed="rId9"/>
-                    <a:stretch>
-                      <a:fillRect/>
-                    </a:stretch>
-                  </pic:blipFill>
-                  <pic:spPr>
-                    <a:xfrm>
-                      <a:off x="0" y="0"/>
-                      <a:ext cx="5486400" cy="3857625"/>
-                    </a:xfrm>
-                    <a:prstGeom prst="rect"/>
-                  </pic:spPr>
-                </pic:pic>
-              </a:graphicData>
-            </a:graphic>
-          </wp:inline>
-        </w:drawing>
       </w:r>
     </w:p>
     <w:p>
@@ -2019,18 +1841,6 @@
       </w:r>
       <w:r>
         <w:t xml:space="preserve"> npm workspaces, GitHub Actions CI, ESLint, Prettier, Jest</w:t>
-      </w:r>
-    </w:p>
-    <w:p>
-      <w:pPr>
-        <w:spacing w:before="120" w:after="120"/>
-      </w:pPr>
-      <w:r>
-        <w:rPr>
-          <w:color w:val="CCCCCC"/>
-          <w:sz w:val="16"/>
-        </w:rPr>
-        <w:t>────────────────────────────────────────────────────────────</w:t>
       </w:r>
     </w:p>
     <w:tbl>

--- a/Documentos/Sistemas Informaticos/HomeLab-Indexer.docx
+++ b/Documentos/Sistemas Informaticos/HomeLab-Indexer.docx
@@ -8,6 +8,47 @@
       </w:pPr>
       <w:r>
         <w:t>HomeLab Indexer — Inventario automático de red para tu homelab</w:t>
+      </w:r>
+    </w:p>
+    <w:p>
+      <w:pPr>
+        <w:shd w:fill="FFF3CD" w:val="clear"/>
+        <w:spacing w:before="80" w:after="80"/>
+        <w:jc w:val="center"/>
+      </w:pPr>
+      <w:r>
+        <w:drawing>
+          <wp:inline xmlns:a="http://schemas.openxmlformats.org/drawingml/2006/main" xmlns:pic="http://schemas.openxmlformats.org/drawingml/2006/picture">
+            <wp:extent cx="5486400" cy="3857625"/>
+            <wp:docPr id="1" name="Picture 1"/>
+            <wp:cNvGraphicFramePr>
+              <a:graphicFrameLocks noChangeAspect="1"/>
+            </wp:cNvGraphicFramePr>
+            <a:graphic>
+              <a:graphicData uri="http://schemas.openxmlformats.org/drawingml/2006/picture">
+                <pic:pic>
+                  <pic:nvPicPr>
+                    <pic:cNvPr id="0" name="Sistemas_Informaticos_HomeLab-Indexer.png"/>
+                    <pic:cNvPicPr/>
+                  </pic:nvPicPr>
+                  <pic:blipFill>
+                    <a:blip r:embed="rId9"/>
+                    <a:stretch>
+                      <a:fillRect/>
+                    </a:stretch>
+                  </pic:blipFill>
+                  <pic:spPr>
+                    <a:xfrm>
+                      <a:off x="0" y="0"/>
+                      <a:ext cx="5486400" cy="3857625"/>
+                    </a:xfrm>
+                    <a:prstGeom prst="rect"/>
+                  </pic:spPr>
+                </pic:pic>
+              </a:graphicData>
+            </a:graphic>
+          </wp:inline>
+        </w:drawing>
       </w:r>
     </w:p>
     <w:p>
@@ -56,6 +97,45 @@
       </w:r>
     </w:p>
     <w:p>
+      <w:pPr>
+        <w:jc w:val="center"/>
+      </w:pPr>
+      <w:r>
+        <w:drawing>
+          <wp:inline xmlns:a="http://schemas.openxmlformats.org/drawingml/2006/main" xmlns:pic="http://schemas.openxmlformats.org/drawingml/2006/picture">
+            <wp:extent cx="5486400" cy="3857625"/>
+            <wp:docPr id="2" name="Picture 2"/>
+            <wp:cNvGraphicFramePr>
+              <a:graphicFrameLocks noChangeAspect="1"/>
+            </wp:cNvGraphicFramePr>
+            <a:graphic>
+              <a:graphicData uri="http://schemas.openxmlformats.org/drawingml/2006/picture">
+                <pic:pic>
+                  <pic:nvPicPr>
+                    <pic:cNvPr id="0" name="image.png"/>
+                    <pic:cNvPicPr/>
+                  </pic:nvPicPr>
+                  <pic:blipFill>
+                    <a:blip r:embed="rId9"/>
+                    <a:stretch>
+                      <a:fillRect/>
+                    </a:stretch>
+                  </pic:blipFill>
+                  <pic:spPr>
+                    <a:xfrm>
+                      <a:off x="0" y="0"/>
+                      <a:ext cx="5486400" cy="3857625"/>
+                    </a:xfrm>
+                    <a:prstGeom prst="rect"/>
+                  </pic:spPr>
+                </pic:pic>
+              </a:graphicData>
+            </a:graphic>
+          </wp:inline>
+        </w:drawing>
+      </w:r>
+    </w:p>
+    <w:p>
       <w:r>
         <w:t>HomeLab Indexer es una herramienta de inventario de red automático diseñada para entornos homelab. Mientras trabajas en tu laboratorio doméstico, la aplicación escanea tu red local, descubre dispositivos, detecta los servicios que exponen (HTTP, SSH, bases de datos, Docker…), identifica fabricantes por dirección MAC y presenta todo en un dashboard web moderno. Piensa en él como tu "Google Maps de la red local": siempre sabes qué hay conectado, dónde y qué servicios ofrece.</w:t>
       </w:r>
@@ -72,6 +152,18 @@
       </w:r>
       <w:r>
         <w:t xml:space="preserve"> con cuatro paquetes: una API REST con Express y SQLite, un frontend React con Vite, un scanner de red autónomo, y una librería de tipos compartidos. Es full-stack JavaScript moderno aplicado a la administración de sistemas.</w:t>
+      </w:r>
+    </w:p>
+    <w:p>
+      <w:pPr>
+        <w:spacing w:before="120" w:after="120"/>
+      </w:pPr>
+      <w:r>
+        <w:rPr>
+          <w:color w:val="CCCCCC"/>
+          <w:sz w:val="16"/>
+        </w:rPr>
+        <w:t>────────────────────────────────────────────────────────────</w:t>
       </w:r>
     </w:p>
     <w:p>
@@ -210,6 +302,11 @@
         </w:tc>
       </w:tr>
     </w:tbl>
+    <w:p>
+      <w:pPr>
+        <w:spacing w:before="40"/>
+      </w:pPr>
+    </w:p>
     <w:p>
       <w:r>
         <w:t>Los scripts del raíz orquestan build, dev y test de todos los paquetes en secuencia. Las dependencias compartidas (TypeScript, ESLint, Prettier) se instalan una sola vez en la raíz.</w:t>
@@ -355,6 +452,11 @@
         </w:tc>
       </w:tr>
     </w:tbl>
+    <w:p>
+      <w:pPr>
+        <w:spacing w:before="40"/>
+      </w:pPr>
+    </w:p>
     <w:p>
       <w:r>
         <w:t xml:space="preserve">Al arrancar, ejecuta automáticamente las migraciones SQL desde </w:t>
@@ -678,6 +780,11 @@
       </w:tr>
     </w:tbl>
     <w:p>
+      <w:pPr>
+        <w:spacing w:before="40"/>
+      </w:pPr>
+    </w:p>
+    <w:p>
       <w:r>
         <w:t xml:space="preserve">Las funciones CRUD en </w:t>
       </w:r>
@@ -906,6 +1013,11 @@
       </w:tr>
     </w:tbl>
     <w:p>
+      <w:pPr>
+        <w:spacing w:before="40"/>
+      </w:pPr>
+    </w:p>
+    <w:p>
       <w:r>
         <w:t>Para cada host descubierto, el scanner: crea/actualiza el dispositivo en BD, gestiona leases IP, detecta servicios por puerto, extrae títulos de páginas HTTP, y genera eventos de alerta ("nuevo dispositivo", "cambio de IP").</w:t>
       </w:r>
@@ -1050,6 +1162,11 @@
         </w:tc>
       </w:tr>
     </w:tbl>
+    <w:p>
+      <w:pPr>
+        <w:spacing w:before="40"/>
+      </w:pPr>
+    </w:p>
     <w:p>
       <w:r>
         <w:t>El Home muestra una grid de estadísticas (dispositivos, servicios, IPs únicos), un buscador de servicios con iconos por tipo (🐳 Docker, 🐘 PostgreSQL, 💻 SSH…), y botones de acción rápida. La Inventory permite filtrar por hostname, MAC o vendor, con dos vistas toggle (card y table). Los datos se refrescan automáticamente cada 10-15 segundos.</w:t>
@@ -1275,6 +1392,11 @@
         </w:tc>
       </w:tr>
     </w:tbl>
+    <w:p>
+      <w:pPr>
+        <w:spacing w:before="40"/>
+      </w:pPr>
+    </w:p>
     <w:p>
       <w:r>
         <w:t>En el frontend, las alertas se muestran con iconos y colores por tipo: verde para nuevo dispositivo, naranja para offline, morado para cambio de IP, rojo para servicio perdido.</w:t>
@@ -1529,6 +1651,11 @@
     </w:tbl>
     <w:p>
       <w:pPr>
+        <w:spacing w:before="40"/>
+      </w:pPr>
+    </w:p>
+    <w:p>
+      <w:pPr>
         <w:pStyle w:val="Heading3"/>
       </w:pPr>
       <w:r>
@@ -1553,10 +1680,61 @@
     </w:p>
     <w:p>
       <w:pPr>
+        <w:spacing w:before="120" w:after="120"/>
+      </w:pPr>
+      <w:r>
+        <w:rPr>
+          <w:color w:val="CCCCCC"/>
+          <w:sz w:val="16"/>
+        </w:rPr>
+        <w:t>────────────────────────────────────────────────────────────</w:t>
+      </w:r>
+    </w:p>
+    <w:p>
+      <w:pPr>
         <w:pStyle w:val="Heading2"/>
       </w:pPr>
       <w:r>
         <w:t>Presentación del proyecto</w:t>
+      </w:r>
+    </w:p>
+    <w:p>
+      <w:pPr>
+        <w:jc w:val="center"/>
+      </w:pPr>
+      <w:r>
+        <w:drawing>
+          <wp:inline xmlns:a="http://schemas.openxmlformats.org/drawingml/2006/main" xmlns:pic="http://schemas.openxmlformats.org/drawingml/2006/picture">
+            <wp:extent cx="5486400" cy="3857625"/>
+            <wp:docPr id="3" name="Picture 3"/>
+            <wp:cNvGraphicFramePr>
+              <a:graphicFrameLocks noChangeAspect="1"/>
+            </wp:cNvGraphicFramePr>
+            <a:graphic>
+              <a:graphicData uri="http://schemas.openxmlformats.org/drawingml/2006/picture">
+                <pic:pic>
+                  <pic:nvPicPr>
+                    <pic:cNvPr id="0" name="image.png"/>
+                    <pic:cNvPicPr/>
+                  </pic:nvPicPr>
+                  <pic:blipFill>
+                    <a:blip r:embed="rId9"/>
+                    <a:stretch>
+                      <a:fillRect/>
+                    </a:stretch>
+                  </pic:blipFill>
+                  <pic:spPr>
+                    <a:xfrm>
+                      <a:off x="0" y="0"/>
+                      <a:ext cx="5486400" cy="3857625"/>
+                    </a:xfrm>
+                    <a:prstGeom prst="rect"/>
+                  </pic:spPr>
+                </pic:pic>
+              </a:graphicData>
+            </a:graphic>
+          </wp:inline>
+        </w:drawing>
       </w:r>
     </w:p>
     <w:p>
@@ -1841,6 +2019,18 @@
       </w:r>
       <w:r>
         <w:t xml:space="preserve"> npm workspaces, GitHub Actions CI, ESLint, Prettier, Jest</w:t>
+      </w:r>
+    </w:p>
+    <w:p>
+      <w:pPr>
+        <w:spacing w:before="120" w:after="120"/>
+      </w:pPr>
+      <w:r>
+        <w:rPr>
+          <w:color w:val="CCCCCC"/>
+          <w:sz w:val="16"/>
+        </w:rPr>
+        <w:t>────────────────────────────────────────────────────────────</w:t>
       </w:r>
     </w:p>
     <w:tbl>

--- a/Documentos/Sistemas Informaticos/HomeLab-Indexer.docx
+++ b/Documentos/Sistemas Informaticos/HomeLab-Indexer.docx
@@ -156,18 +156,6 @@
     </w:p>
     <w:p>
       <w:pPr>
-        <w:spacing w:before="120" w:after="120"/>
-      </w:pPr>
-      <w:r>
-        <w:rPr>
-          <w:color w:val="CCCCCC"/>
-          <w:sz w:val="16"/>
-        </w:rPr>
-        <w:t>────────────────────────────────────────────────────────────</w:t>
-      </w:r>
-    </w:p>
-    <w:p>
-      <w:pPr>
         <w:pStyle w:val="Heading2"/>
       </w:pPr>
       <w:r>
@@ -302,11 +290,6 @@
         </w:tc>
       </w:tr>
     </w:tbl>
-    <w:p>
-      <w:pPr>
-        <w:spacing w:before="40"/>
-      </w:pPr>
-    </w:p>
     <w:p>
       <w:r>
         <w:t>Los scripts del raíz orquestan build, dev y test de todos los paquetes en secuencia. Las dependencias compartidas (TypeScript, ESLint, Prettier) se instalan una sola vez en la raíz.</w:t>
@@ -452,11 +435,6 @@
         </w:tc>
       </w:tr>
     </w:tbl>
-    <w:p>
-      <w:pPr>
-        <w:spacing w:before="40"/>
-      </w:pPr>
-    </w:p>
     <w:p>
       <w:r>
         <w:t xml:space="preserve">Al arrancar, ejecuta automáticamente las migraciones SQL desde </w:t>
@@ -780,11 +758,6 @@
       </w:tr>
     </w:tbl>
     <w:p>
-      <w:pPr>
-        <w:spacing w:before="40"/>
-      </w:pPr>
-    </w:p>
-    <w:p>
       <w:r>
         <w:t xml:space="preserve">Las funciones CRUD en </w:t>
       </w:r>
@@ -1013,11 +986,6 @@
       </w:tr>
     </w:tbl>
     <w:p>
-      <w:pPr>
-        <w:spacing w:before="40"/>
-      </w:pPr>
-    </w:p>
-    <w:p>
       <w:r>
         <w:t>Para cada host descubierto, el scanner: crea/actualiza el dispositivo en BD, gestiona leases IP, detecta servicios por puerto, extrae títulos de páginas HTTP, y genera eventos de alerta ("nuevo dispositivo", "cambio de IP").</w:t>
       </w:r>
@@ -1162,11 +1130,6 @@
         </w:tc>
       </w:tr>
     </w:tbl>
-    <w:p>
-      <w:pPr>
-        <w:spacing w:before="40"/>
-      </w:pPr>
-    </w:p>
     <w:p>
       <w:r>
         <w:t>El Home muestra una grid de estadísticas (dispositivos, servicios, IPs únicos), un buscador de servicios con iconos por tipo (🐳 Docker, 🐘 PostgreSQL, 💻 SSH…), y botones de acción rápida. La Inventory permite filtrar por hostname, MAC o vendor, con dos vistas toggle (card y table). Los datos se refrescan automáticamente cada 10-15 segundos.</w:t>
@@ -1392,11 +1355,6 @@
         </w:tc>
       </w:tr>
     </w:tbl>
-    <w:p>
-      <w:pPr>
-        <w:spacing w:before="40"/>
-      </w:pPr>
-    </w:p>
     <w:p>
       <w:r>
         <w:t>En el frontend, las alertas se muestran con iconos y colores por tipo: verde para nuevo dispositivo, naranja para offline, morado para cambio de IP, rojo para servicio perdido.</w:t>
@@ -1651,11 +1609,6 @@
     </w:tbl>
     <w:p>
       <w:pPr>
-        <w:spacing w:before="40"/>
-      </w:pPr>
-    </w:p>
-    <w:p>
-      <w:pPr>
         <w:pStyle w:val="Heading3"/>
       </w:pPr>
       <w:r>
@@ -1676,18 +1629,6 @@
       </w:r>
       <w:r>
         <w:t>), templates de issues y PRs, ESLint + Prettier configurados, Jest para tests, y documentación completa de arquitectura, API, integración y operaciones.</w:t>
-      </w:r>
-    </w:p>
-    <w:p>
-      <w:pPr>
-        <w:spacing w:before="120" w:after="120"/>
-      </w:pPr>
-      <w:r>
-        <w:rPr>
-          <w:color w:val="CCCCCC"/>
-          <w:sz w:val="16"/>
-        </w:rPr>
-        <w:t>────────────────────────────────────────────────────────────</w:t>
       </w:r>
     </w:p>
     <w:p>
@@ -2019,18 +1960,6 @@
       </w:r>
       <w:r>
         <w:t xml:space="preserve"> npm workspaces, GitHub Actions CI, ESLint, Prettier, Jest</w:t>
-      </w:r>
-    </w:p>
-    <w:p>
-      <w:pPr>
-        <w:spacing w:before="120" w:after="120"/>
-      </w:pPr>
-      <w:r>
-        <w:rPr>
-          <w:color w:val="CCCCCC"/>
-          <w:sz w:val="16"/>
-        </w:rPr>
-        <w:t>────────────────────────────────────────────────────────────</w:t>
       </w:r>
     </w:p>
     <w:tbl>

--- a/Documentos/Sistemas Informaticos/HomeLab-Indexer.docx
+++ b/Documentos/Sistemas Informaticos/HomeLab-Indexer.docx
@@ -94,45 +94,6 @@
       </w:pPr>
       <w:r>
         <w:t>Introducción</w:t>
-      </w:r>
-    </w:p>
-    <w:p>
-      <w:pPr>
-        <w:jc w:val="center"/>
-      </w:pPr>
-      <w:r>
-        <w:drawing>
-          <wp:inline xmlns:a="http://schemas.openxmlformats.org/drawingml/2006/main" xmlns:pic="http://schemas.openxmlformats.org/drawingml/2006/picture">
-            <wp:extent cx="5486400" cy="3857625"/>
-            <wp:docPr id="2" name="Picture 2"/>
-            <wp:cNvGraphicFramePr>
-              <a:graphicFrameLocks noChangeAspect="1"/>
-            </wp:cNvGraphicFramePr>
-            <a:graphic>
-              <a:graphicData uri="http://schemas.openxmlformats.org/drawingml/2006/picture">
-                <pic:pic>
-                  <pic:nvPicPr>
-                    <pic:cNvPr id="0" name="image.png"/>
-                    <pic:cNvPicPr/>
-                  </pic:nvPicPr>
-                  <pic:blipFill>
-                    <a:blip r:embed="rId9"/>
-                    <a:stretch>
-                      <a:fillRect/>
-                    </a:stretch>
-                  </pic:blipFill>
-                  <pic:spPr>
-                    <a:xfrm>
-                      <a:off x="0" y="0"/>
-                      <a:ext cx="5486400" cy="3857625"/>
-                    </a:xfrm>
-                    <a:prstGeom prst="rect"/>
-                  </pic:spPr>
-                </pic:pic>
-              </a:graphicData>
-            </a:graphic>
-          </wp:inline>
-        </w:drawing>
       </w:r>
     </w:p>
     <w:p>
@@ -1640,45 +1601,6 @@
       </w:r>
     </w:p>
     <w:p>
-      <w:pPr>
-        <w:jc w:val="center"/>
-      </w:pPr>
-      <w:r>
-        <w:drawing>
-          <wp:inline xmlns:a="http://schemas.openxmlformats.org/drawingml/2006/main" xmlns:pic="http://schemas.openxmlformats.org/drawingml/2006/picture">
-            <wp:extent cx="5486400" cy="3857625"/>
-            <wp:docPr id="3" name="Picture 3"/>
-            <wp:cNvGraphicFramePr>
-              <a:graphicFrameLocks noChangeAspect="1"/>
-            </wp:cNvGraphicFramePr>
-            <a:graphic>
-              <a:graphicData uri="http://schemas.openxmlformats.org/drawingml/2006/picture">
-                <pic:pic>
-                  <pic:nvPicPr>
-                    <pic:cNvPr id="0" name="image.png"/>
-                    <pic:cNvPicPr/>
-                  </pic:nvPicPr>
-                  <pic:blipFill>
-                    <a:blip r:embed="rId9"/>
-                    <a:stretch>
-                      <a:fillRect/>
-                    </a:stretch>
-                  </pic:blipFill>
-                  <pic:spPr>
-                    <a:xfrm>
-                      <a:off x="0" y="0"/>
-                      <a:ext cx="5486400" cy="3857625"/>
-                    </a:xfrm>
-                    <a:prstGeom prst="rect"/>
-                  </pic:spPr>
-                </pic:pic>
-              </a:graphicData>
-            </a:graphic>
-          </wp:inline>
-        </w:drawing>
-      </w:r>
-    </w:p>
-    <w:p>
       <w:r>
         <w:t xml:space="preserve">HomeLab Indexer resuelve un problema real que tienen todos los entusiastas de homelab: </w:t>
       </w:r>

--- a/Documentos/Sistemas Informaticos/HomeLab-Indexer.docx
+++ b/Documentos/Sistemas Informaticos/HomeLab-Indexer.docx
@@ -3028,6 +3028,88 @@
       <w:docGrid w:linePitch="360"/>
     </w:sectPr>
     <w:p>
+      <w:r>
+        <w:drawing>
+          <wp:inline xmlns:a="http://schemas.openxmlformats.org/drawingml/2006/main" xmlns:pic="http://schemas.openxmlformats.org/drawingml/2006/picture">
+            <wp:extent cx="5486400" cy="3857625"/>
+            <wp:docPr id="2" name="Picture 2"/>
+            <wp:cNvGraphicFramePr>
+              <a:graphicFrameLocks noChangeAspect="1"/>
+            </wp:cNvGraphicFramePr>
+            <a:graphic>
+              <a:graphicData uri="http://schemas.openxmlformats.org/drawingml/2006/picture">
+                <pic:pic>
+                  <pic:nvPicPr>
+                    <pic:cNvPr id="0" name="Sistemas_Informaticos__HomeLab-Indexer_mid.png"/>
+                    <pic:cNvPicPr/>
+                  </pic:nvPicPr>
+                  <pic:blipFill>
+                    <a:blip r:embed="rId10"/>
+                    <a:stretch>
+                      <a:fillRect/>
+                    </a:stretch>
+                  </pic:blipFill>
+                  <pic:spPr>
+                    <a:xfrm>
+                      <a:off x="0" y="0"/>
+                      <a:ext cx="5486400" cy="3857625"/>
+                    </a:xfrm>
+                    <a:prstGeom prst="rect"/>
+                  </pic:spPr>
+                </pic:pic>
+              </a:graphicData>
+            </a:graphic>
+          </wp:inline>
+        </w:drawing>
+      </w:r>
+    </w:p>
+    <w:p>
+      <w:r>
+        <w:t>Sección intermedia de la presentación</w:t>
+      </w:r>
+    </w:p>
+    <w:p>
+      <w:r>
+        <w:drawing>
+          <wp:inline xmlns:a="http://schemas.openxmlformats.org/drawingml/2006/main" xmlns:pic="http://schemas.openxmlformats.org/drawingml/2006/picture">
+            <wp:extent cx="5486400" cy="3707606"/>
+            <wp:docPr id="3" name="Picture 3"/>
+            <wp:cNvGraphicFramePr>
+              <a:graphicFrameLocks noChangeAspect="1"/>
+            </wp:cNvGraphicFramePr>
+            <a:graphic>
+              <a:graphicData uri="http://schemas.openxmlformats.org/drawingml/2006/picture">
+                <pic:pic>
+                  <pic:nvPicPr>
+                    <pic:cNvPr id="0" name="Sistemas_Informaticos__HomeLab-Indexer_bot.png"/>
+                    <pic:cNvPicPr/>
+                  </pic:nvPicPr>
+                  <pic:blipFill>
+                    <a:blip r:embed="rId11"/>
+                    <a:stretch>
+                      <a:fillRect/>
+                    </a:stretch>
+                  </pic:blipFill>
+                  <pic:spPr>
+                    <a:xfrm>
+                      <a:off x="0" y="0"/>
+                      <a:ext cx="5486400" cy="3707606"/>
+                    </a:xfrm>
+                    <a:prstGeom prst="rect"/>
+                  </pic:spPr>
+                </pic:pic>
+              </a:graphicData>
+            </a:graphic>
+          </wp:inline>
+        </w:drawing>
+      </w:r>
+    </w:p>
+    <w:p>
+      <w:r>
+        <w:t>Sección final de la presentación</w:t>
+      </w:r>
+    </w:p>
+    <w:p>
       <w:pPr>
         <w:pStyle w:val="Heading2"/>
       </w:pPr>
